--- a/Artificial-Intelligence/Assignment-3/Assigmet-3.docx
+++ b/Artificial-Intelligence/Assignment-3/Assigmet-3.docx
@@ -23,7 +23,7 @@
           <w:sz w:val="27"/>
           <w:szCs w:val="27"/>
         </w:rPr>
-        <w:t>Assignment No: 3</w:t>
+        <w:t>Assignment 3: Perform Parsing of Family Tree Using Knowledge Base</w:t>
       </w:r>
     </w:p>
     <w:p>
@@ -38,34 +38,6 @@
           <w:szCs w:val="24"/>
         </w:rPr>
       </w:pPr>
-      <w:r>
-        <w:rPr>
-          <w:rFonts w:ascii="Times New Roman" w:eastAsia="Times New Roman" w:hAnsi="Times New Roman" w:cs="Times New Roman"/>
-          <w:b/>
-          <w:bCs/>
-          <w:sz w:val="24"/>
-          <w:szCs w:val="24"/>
-        </w:rPr>
-        <w:t>Problem Statement:-</w:t>
-      </w:r>
-    </w:p>
-    <w:p>
-      <w:pPr>
-        <w:spacing w:before="100" w:beforeAutospacing="1" w:after="100" w:afterAutospacing="1" w:line="240" w:lineRule="auto"/>
-        <w:rPr>
-          <w:rFonts w:ascii="Times New Roman" w:eastAsia="Times New Roman" w:hAnsi="Times New Roman" w:cs="Times New Roman"/>
-          <w:sz w:val="24"/>
-          <w:szCs w:val="24"/>
-        </w:rPr>
-      </w:pPr>
-      <w:r>
-        <w:rPr>
-          <w:rFonts w:ascii="Times New Roman" w:eastAsia="Times New Roman" w:hAnsi="Times New Roman" w:cs="Times New Roman"/>
-          <w:sz w:val="24"/>
-          <w:szCs w:val="24"/>
-        </w:rPr>
-        <w:t>Perform parsing of a family tree using a knowledge base.</w:t>
-      </w:r>
     </w:p>
     <w:p>
       <w:pPr>
@@ -87,68 +59,55 @@
           <w:sz w:val="24"/>
           <w:szCs w:val="24"/>
         </w:rPr>
-        <w:t>Theory:-</w:t>
-      </w:r>
-    </w:p>
-    <w:p>
-      <w:pPr>
-        <w:spacing w:before="100" w:beforeAutospacing="1" w:after="100" w:afterAutospacing="1" w:line="240" w:lineRule="auto"/>
-        <w:rPr>
-          <w:rFonts w:ascii="Times New Roman" w:eastAsia="Times New Roman" w:hAnsi="Times New Roman" w:cs="Times New Roman"/>
-          <w:sz w:val="24"/>
-          <w:szCs w:val="24"/>
-        </w:rPr>
-      </w:pPr>
-      <w:r>
-        <w:rPr>
-          <w:rFonts w:ascii="Times New Roman" w:eastAsia="Times New Roman" w:hAnsi="Times New Roman" w:cs="Times New Roman"/>
-          <w:sz w:val="24"/>
-          <w:szCs w:val="24"/>
-        </w:rPr>
-        <w:t xml:space="preserve">A </w:t>
-      </w:r>
-      <w:r>
-        <w:rPr>
-          <w:rFonts w:ascii="Times New Roman" w:eastAsia="Times New Roman" w:hAnsi="Times New Roman" w:cs="Times New Roman"/>
-          <w:b/>
-          <w:bCs/>
-          <w:sz w:val="24"/>
-          <w:szCs w:val="24"/>
-        </w:rPr>
-        <w:t>Family Tree</w:t>
-      </w:r>
-      <w:r>
-        <w:rPr>
-          <w:rFonts w:ascii="Times New Roman" w:eastAsia="Times New Roman" w:hAnsi="Times New Roman" w:cs="Times New Roman"/>
-          <w:sz w:val="24"/>
-          <w:szCs w:val="24"/>
-        </w:rPr>
-        <w:t xml:space="preserve"> is a hierarchical diagram representing relationships between family members across generations. A </w:t>
-      </w:r>
-      <w:r>
-        <w:rPr>
-          <w:rFonts w:ascii="Times New Roman" w:eastAsia="Times New Roman" w:hAnsi="Times New Roman" w:cs="Times New Roman"/>
-          <w:b/>
-          <w:bCs/>
-          <w:sz w:val="24"/>
-          <w:szCs w:val="24"/>
-        </w:rPr>
-        <w:t>Knowledge Base</w:t>
-      </w:r>
-      <w:r>
-        <w:rPr>
-          <w:rFonts w:ascii="Times New Roman" w:eastAsia="Times New Roman" w:hAnsi="Times New Roman" w:cs="Times New Roman"/>
-          <w:sz w:val="24"/>
-          <w:szCs w:val="24"/>
-        </w:rPr>
-        <w:t xml:space="preserve"> is a structured collection of information (facts and rules) that can be used to infer relationships between individuals within the tree. Parsing a family tree involves understanding and determining relationships such as parents, siblings, children, grandparents, etc., using a set of logical rules.</w:t>
+        <w:t>Problem Statement</w:t>
+      </w:r>
+    </w:p>
+    <w:p>
+      <w:pPr>
+        <w:spacing w:before="100" w:beforeAutospacing="1" w:after="100" w:afterAutospacing="1" w:line="240" w:lineRule="auto"/>
+        <w:rPr>
+          <w:rFonts w:ascii="Times New Roman" w:eastAsia="Times New Roman" w:hAnsi="Times New Roman" w:cs="Times New Roman"/>
+          <w:sz w:val="24"/>
+          <w:szCs w:val="24"/>
+        </w:rPr>
+      </w:pPr>
+      <w:r>
+        <w:rPr>
+          <w:rFonts w:ascii="Times New Roman" w:eastAsia="Times New Roman" w:hAnsi="Times New Roman" w:cs="Times New Roman"/>
+          <w:sz w:val="24"/>
+          <w:szCs w:val="24"/>
+        </w:rPr>
+        <w:t>The goal of this assignment is to parse a family tree using a knowledge base and infer relationships such as parent, sibling, or cousin. By applying logical reasoning, you will deduce various familial connections.</w:t>
+      </w:r>
+    </w:p>
+    <w:p>
+      <w:pPr>
+        <w:spacing w:before="100" w:beforeAutospacing="1" w:after="100" w:afterAutospacing="1" w:line="240" w:lineRule="auto"/>
+        <w:outlineLvl w:val="2"/>
+        <w:rPr>
+          <w:rFonts w:ascii="Times New Roman" w:eastAsia="Times New Roman" w:hAnsi="Times New Roman" w:cs="Times New Roman"/>
+          <w:b/>
+          <w:bCs/>
+          <w:sz w:val="27"/>
+          <w:szCs w:val="27"/>
+        </w:rPr>
+      </w:pPr>
+      <w:r>
+        <w:rPr>
+          <w:rFonts w:ascii="Times New Roman" w:eastAsia="Times New Roman" w:hAnsi="Times New Roman" w:cs="Times New Roman"/>
+          <w:b/>
+          <w:bCs/>
+          <w:sz w:val="27"/>
+          <w:szCs w:val="27"/>
+        </w:rPr>
+        <w:t>Objectives</w:t>
       </w:r>
     </w:p>
     <w:p>
       <w:pPr>
         <w:numPr>
           <w:ilvl w:val="0"/>
-          <w:numId w:val="2"/>
+          <w:numId w:val="4"/>
         </w:numPr>
         <w:spacing w:before="100" w:beforeAutospacing="1" w:after="100" w:afterAutospacing="1" w:line="240" w:lineRule="auto"/>
         <w:rPr>
@@ -160,27 +119,17 @@
       <w:r>
         <w:rPr>
           <w:rFonts w:ascii="Times New Roman" w:eastAsia="Times New Roman" w:hAnsi="Times New Roman" w:cs="Times New Roman"/>
-          <w:b/>
-          <w:bCs/>
-          <w:sz w:val="24"/>
-          <w:szCs w:val="24"/>
-        </w:rPr>
-        <w:t>Facts</w:t>
-      </w:r>
-      <w:r>
-        <w:rPr>
-          <w:rFonts w:ascii="Times New Roman" w:eastAsia="Times New Roman" w:hAnsi="Times New Roman" w:cs="Times New Roman"/>
-          <w:sz w:val="24"/>
-          <w:szCs w:val="24"/>
-        </w:rPr>
-        <w:t>: These are direct relationships provided in the family tree, such as "X is the parent of Y."</w:t>
+          <w:sz w:val="24"/>
+          <w:szCs w:val="24"/>
+        </w:rPr>
+        <w:t>Understand knowledge representation and reasoning in artificial intelligence.</w:t>
       </w:r>
     </w:p>
     <w:p>
       <w:pPr>
         <w:numPr>
           <w:ilvl w:val="0"/>
-          <w:numId w:val="2"/>
+          <w:numId w:val="4"/>
         </w:numPr>
         <w:spacing w:before="100" w:beforeAutospacing="1" w:after="100" w:afterAutospacing="1" w:line="240" w:lineRule="auto"/>
         <w:rPr>
@@ -192,20 +141,33 @@
       <w:r>
         <w:rPr>
           <w:rFonts w:ascii="Times New Roman" w:eastAsia="Times New Roman" w:hAnsi="Times New Roman" w:cs="Times New Roman"/>
-          <w:b/>
-          <w:bCs/>
-          <w:sz w:val="24"/>
-          <w:szCs w:val="24"/>
-        </w:rPr>
-        <w:t>Rules</w:t>
-      </w:r>
-      <w:r>
-        <w:rPr>
-          <w:rFonts w:ascii="Times New Roman" w:eastAsia="Times New Roman" w:hAnsi="Times New Roman" w:cs="Times New Roman"/>
-          <w:sz w:val="24"/>
-          <w:szCs w:val="24"/>
-        </w:rPr>
-        <w:t>: Logical rules infer relationships from facts, such as if "X is the parent of Y" and "Y is the parent of Z", then "X is the grandparent of Z."</w:t>
+          <w:sz w:val="24"/>
+          <w:szCs w:val="24"/>
+        </w:rPr>
+        <w:t>Use inference rules to parse and deduce relationships within a family tree.</w:t>
+      </w:r>
+    </w:p>
+    <w:p>
+      <w:pPr>
+        <w:spacing w:before="100" w:beforeAutospacing="1" w:after="100" w:afterAutospacing="1" w:line="240" w:lineRule="auto"/>
+        <w:outlineLvl w:val="2"/>
+        <w:rPr>
+          <w:rFonts w:ascii="Times New Roman" w:eastAsia="Times New Roman" w:hAnsi="Times New Roman" w:cs="Times New Roman"/>
+          <w:b/>
+          <w:bCs/>
+          <w:sz w:val="27"/>
+          <w:szCs w:val="27"/>
+        </w:rPr>
+      </w:pPr>
+      <w:r>
+        <w:rPr>
+          <w:rFonts w:ascii="Times New Roman" w:eastAsia="Times New Roman" w:hAnsi="Times New Roman" w:cs="Times New Roman"/>
+          <w:b/>
+          <w:bCs/>
+          <w:sz w:val="27"/>
+          <w:szCs w:val="27"/>
+        </w:rPr>
+        <w:t>Theory</w:t>
       </w:r>
     </w:p>
     <w:p>
@@ -228,14 +190,96 @@
           <w:sz w:val="24"/>
           <w:szCs w:val="24"/>
         </w:rPr>
-        <w:t>Methodology:-</w:t>
+        <w:t>Knowledge Representation</w:t>
+      </w:r>
+    </w:p>
+    <w:p>
+      <w:pPr>
+        <w:spacing w:before="100" w:beforeAutospacing="1" w:after="100" w:afterAutospacing="1" w:line="240" w:lineRule="auto"/>
+        <w:rPr>
+          <w:rFonts w:ascii="Times New Roman" w:eastAsia="Times New Roman" w:hAnsi="Times New Roman" w:cs="Times New Roman"/>
+          <w:sz w:val="24"/>
+          <w:szCs w:val="24"/>
+        </w:rPr>
+      </w:pPr>
+      <w:r>
+        <w:rPr>
+          <w:rFonts w:ascii="Times New Roman" w:eastAsia="Times New Roman" w:hAnsi="Times New Roman" w:cs="Times New Roman"/>
+          <w:sz w:val="24"/>
+          <w:szCs w:val="24"/>
+        </w:rPr>
+        <w:t>Knowledge representation is a crucial aspect of artificial intelligence that involves defining entities (such as family members) and their relationships in a format that a computer can utilize to perform reasoning.</w:t>
+      </w:r>
+    </w:p>
+    <w:p>
+      <w:pPr>
+        <w:spacing w:before="100" w:beforeAutospacing="1" w:after="100" w:afterAutospacing="1" w:line="240" w:lineRule="auto"/>
+        <w:outlineLvl w:val="3"/>
+        <w:rPr>
+          <w:rFonts w:ascii="Times New Roman" w:eastAsia="Times New Roman" w:hAnsi="Times New Roman" w:cs="Times New Roman"/>
+          <w:b/>
+          <w:bCs/>
+          <w:sz w:val="24"/>
+          <w:szCs w:val="24"/>
+        </w:rPr>
+      </w:pPr>
+      <w:r>
+        <w:rPr>
+          <w:rFonts w:ascii="Times New Roman" w:eastAsia="Times New Roman" w:hAnsi="Times New Roman" w:cs="Times New Roman"/>
+          <w:b/>
+          <w:bCs/>
+          <w:sz w:val="24"/>
+          <w:szCs w:val="24"/>
+        </w:rPr>
+        <w:t>Inference</w:t>
+      </w:r>
+    </w:p>
+    <w:p>
+      <w:pPr>
+        <w:spacing w:before="100" w:beforeAutospacing="1" w:after="100" w:afterAutospacing="1" w:line="240" w:lineRule="auto"/>
+        <w:rPr>
+          <w:rFonts w:ascii="Times New Roman" w:eastAsia="Times New Roman" w:hAnsi="Times New Roman" w:cs="Times New Roman"/>
+          <w:sz w:val="24"/>
+          <w:szCs w:val="24"/>
+        </w:rPr>
+      </w:pPr>
+      <w:r>
+        <w:rPr>
+          <w:rFonts w:ascii="Times New Roman" w:eastAsia="Times New Roman" w:hAnsi="Times New Roman" w:cs="Times New Roman"/>
+          <w:sz w:val="24"/>
+          <w:szCs w:val="24"/>
+        </w:rPr>
+        <w:t>Inference is the process of deriving new information or relationships from existing facts using defined rules. In the context of a family tree, this involves applying logical rules to determine familial relationships.</w:t>
+      </w:r>
+    </w:p>
+    <w:p>
+      <w:pPr>
+        <w:spacing w:before="100" w:beforeAutospacing="1" w:after="100" w:afterAutospacing="1" w:line="240" w:lineRule="auto"/>
+        <w:outlineLvl w:val="2"/>
+        <w:rPr>
+          <w:rFonts w:ascii="Times New Roman" w:eastAsia="Times New Roman" w:hAnsi="Times New Roman" w:cs="Times New Roman"/>
+          <w:b/>
+          <w:bCs/>
+          <w:sz w:val="27"/>
+          <w:szCs w:val="27"/>
+        </w:rPr>
+      </w:pPr>
+      <w:r>
+        <w:rPr>
+          <w:rFonts w:ascii="Times New Roman" w:eastAsia="Times New Roman" w:hAnsi="Times New Roman" w:cs="Times New Roman"/>
+          <w:b/>
+          <w:bCs/>
+          <w:sz w:val="27"/>
+          <w:szCs w:val="27"/>
+        </w:rPr>
+        <w:t>Methodology</w:t>
       </w:r>
     </w:p>
     <w:p>
       <w:pPr>
         <w:numPr>
           <w:ilvl w:val="0"/>
-          <w:numId w:val="3"/>
+          <w:numId w:val="5"/>
         </w:numPr>
         <w:spacing w:before="100" w:beforeAutospacing="1" w:after="100" w:afterAutospacing="1" w:line="240" w:lineRule="auto"/>
         <w:rPr>
@@ -252,7 +296,7 @@
           <w:sz w:val="24"/>
           <w:szCs w:val="24"/>
         </w:rPr>
-        <w:t>Define Relationships</w:t>
+        <w:t>Represent Family Members and Relationships</w:t>
       </w:r>
       <w:r>
         <w:rPr>
@@ -267,7 +311,7 @@
       <w:pPr>
         <w:numPr>
           <w:ilvl w:val="1"/>
-          <w:numId w:val="3"/>
+          <w:numId w:val="5"/>
         </w:numPr>
         <w:spacing w:before="100" w:beforeAutospacing="1" w:after="100" w:afterAutospacing="1" w:line="240" w:lineRule="auto"/>
         <w:rPr>
@@ -279,27 +323,17 @@
       <w:r>
         <w:rPr>
           <w:rFonts w:ascii="Times New Roman" w:eastAsia="Times New Roman" w:hAnsi="Times New Roman" w:cs="Times New Roman"/>
-          <w:b/>
-          <w:bCs/>
-          <w:sz w:val="24"/>
-          <w:szCs w:val="24"/>
-        </w:rPr>
-        <w:t>Parent(X, Y)</w:t>
-      </w:r>
-      <w:r>
-        <w:rPr>
-          <w:rFonts w:ascii="Times New Roman" w:eastAsia="Times New Roman" w:hAnsi="Times New Roman" w:cs="Times New Roman"/>
-          <w:sz w:val="24"/>
-          <w:szCs w:val="24"/>
-        </w:rPr>
-        <w:t>: X is a parent of Y.</w:t>
+          <w:sz w:val="24"/>
+          <w:szCs w:val="24"/>
+        </w:rPr>
+        <w:t>Use facts to represent family members and their direct relationships. For example, you might define facts like:</w:t>
       </w:r>
     </w:p>
     <w:p>
       <w:pPr>
         <w:numPr>
-          <w:ilvl w:val="1"/>
-          <w:numId w:val="3"/>
+          <w:ilvl w:val="2"/>
+          <w:numId w:val="5"/>
         </w:numPr>
         <w:spacing w:before="100" w:beforeAutospacing="1" w:after="100" w:afterAutospacing="1" w:line="240" w:lineRule="auto"/>
         <w:rPr>
@@ -308,381 +342,242 @@
           <w:szCs w:val="24"/>
         </w:rPr>
       </w:pPr>
-      <w:r>
-        <w:rPr>
-          <w:rFonts w:ascii="Times New Roman" w:eastAsia="Times New Roman" w:hAnsi="Times New Roman" w:cs="Times New Roman"/>
-          <w:b/>
-          <w:bCs/>
-          <w:sz w:val="24"/>
-          <w:szCs w:val="24"/>
-        </w:rPr>
-        <w:t>Child(X, Y)</w:t>
-      </w:r>
-      <w:r>
-        <w:rPr>
-          <w:rFonts w:ascii="Times New Roman" w:eastAsia="Times New Roman" w:hAnsi="Times New Roman" w:cs="Times New Roman"/>
-          <w:sz w:val="24"/>
-          <w:szCs w:val="24"/>
-        </w:rPr>
-        <w:t>: X is a child of Y.</w:t>
-      </w:r>
-    </w:p>
-    <w:p>
-      <w:pPr>
-        <w:numPr>
-          <w:ilvl w:val="1"/>
-          <w:numId w:val="3"/>
-        </w:numPr>
-        <w:spacing w:before="100" w:beforeAutospacing="1" w:after="100" w:afterAutospacing="1" w:line="240" w:lineRule="auto"/>
-        <w:rPr>
-          <w:rFonts w:ascii="Times New Roman" w:eastAsia="Times New Roman" w:hAnsi="Times New Roman" w:cs="Times New Roman"/>
-          <w:sz w:val="24"/>
-          <w:szCs w:val="24"/>
-        </w:rPr>
-      </w:pPr>
-      <w:r>
-        <w:rPr>
-          <w:rFonts w:ascii="Times New Roman" w:eastAsia="Times New Roman" w:hAnsi="Times New Roman" w:cs="Times New Roman"/>
-          <w:b/>
-          <w:bCs/>
-          <w:sz w:val="24"/>
-          <w:szCs w:val="24"/>
-        </w:rPr>
-        <w:t>Sibling(X, Y)</w:t>
-      </w:r>
-      <w:r>
-        <w:rPr>
-          <w:rFonts w:ascii="Times New Roman" w:eastAsia="Times New Roman" w:hAnsi="Times New Roman" w:cs="Times New Roman"/>
-          <w:sz w:val="24"/>
-          <w:szCs w:val="24"/>
-        </w:rPr>
-        <w:t>: X and Y share the same parents.</w:t>
-      </w:r>
-    </w:p>
-    <w:p>
-      <w:pPr>
-        <w:numPr>
-          <w:ilvl w:val="1"/>
-          <w:numId w:val="3"/>
-        </w:numPr>
-        <w:spacing w:before="100" w:beforeAutospacing="1" w:after="100" w:afterAutospacing="1" w:line="240" w:lineRule="auto"/>
-        <w:rPr>
-          <w:rFonts w:ascii="Times New Roman" w:eastAsia="Times New Roman" w:hAnsi="Times New Roman" w:cs="Times New Roman"/>
-          <w:sz w:val="24"/>
-          <w:szCs w:val="24"/>
-        </w:rPr>
-      </w:pPr>
-      <w:r>
-        <w:rPr>
-          <w:rFonts w:ascii="Times New Roman" w:eastAsia="Times New Roman" w:hAnsi="Times New Roman" w:cs="Times New Roman"/>
-          <w:b/>
-          <w:bCs/>
-          <w:sz w:val="24"/>
-          <w:szCs w:val="24"/>
-        </w:rPr>
-        <w:t>Ancestor(X, Y)</w:t>
-      </w:r>
-      <w:r>
-        <w:rPr>
-          <w:rFonts w:ascii="Times New Roman" w:eastAsia="Times New Roman" w:hAnsi="Times New Roman" w:cs="Times New Roman"/>
-          <w:sz w:val="24"/>
-          <w:szCs w:val="24"/>
-        </w:rPr>
-        <w:t>: X is an ancestor of Y if X is a parent or grandparent of Y.</w:t>
-      </w:r>
-    </w:p>
-    <w:p>
-      <w:pPr>
-        <w:numPr>
-          <w:ilvl w:val="0"/>
-          <w:numId w:val="3"/>
-        </w:numPr>
-        <w:spacing w:before="100" w:beforeAutospacing="1" w:after="100" w:afterAutospacing="1" w:line="240" w:lineRule="auto"/>
-        <w:rPr>
-          <w:rFonts w:ascii="Times New Roman" w:eastAsia="Times New Roman" w:hAnsi="Times New Roman" w:cs="Times New Roman"/>
-          <w:sz w:val="24"/>
-          <w:szCs w:val="24"/>
-        </w:rPr>
-      </w:pPr>
-      <w:r>
-        <w:rPr>
-          <w:rFonts w:ascii="Times New Roman" w:eastAsia="Times New Roman" w:hAnsi="Times New Roman" w:cs="Times New Roman"/>
-          <w:b/>
-          <w:bCs/>
-          <w:sz w:val="24"/>
-          <w:szCs w:val="24"/>
-        </w:rPr>
-        <w:t>Knowledge Representation</w:t>
-      </w:r>
-      <w:r>
-        <w:rPr>
-          <w:rFonts w:ascii="Times New Roman" w:eastAsia="Times New Roman" w:hAnsi="Times New Roman" w:cs="Times New Roman"/>
-          <w:sz w:val="24"/>
-          <w:szCs w:val="24"/>
-        </w:rPr>
-        <w:t>: Use facts to represent the family members' relationships and rules to infer additional relations.</w:t>
-      </w:r>
-    </w:p>
-    <w:p>
-      <w:pPr>
-        <w:numPr>
-          <w:ilvl w:val="1"/>
-          <w:numId w:val="3"/>
-        </w:numPr>
-        <w:spacing w:before="100" w:beforeAutospacing="1" w:after="100" w:afterAutospacing="1" w:line="240" w:lineRule="auto"/>
-        <w:rPr>
-          <w:rFonts w:ascii="Times New Roman" w:eastAsia="Times New Roman" w:hAnsi="Times New Roman" w:cs="Times New Roman"/>
-          <w:sz w:val="24"/>
-          <w:szCs w:val="24"/>
-        </w:rPr>
-      </w:pPr>
-      <w:r>
-        <w:rPr>
-          <w:rFonts w:ascii="Times New Roman" w:eastAsia="Times New Roman" w:hAnsi="Times New Roman" w:cs="Times New Roman"/>
-          <w:sz w:val="24"/>
-          <w:szCs w:val="24"/>
-        </w:rPr>
-        <w:t xml:space="preserve">In </w:t>
-      </w:r>
-      <w:r>
-        <w:rPr>
-          <w:rFonts w:ascii="Times New Roman" w:eastAsia="Times New Roman" w:hAnsi="Times New Roman" w:cs="Times New Roman"/>
-          <w:b/>
-          <w:bCs/>
-          <w:sz w:val="24"/>
-          <w:szCs w:val="24"/>
-        </w:rPr>
-        <w:t>Prolog</w:t>
-      </w:r>
-      <w:r>
-        <w:rPr>
-          <w:rFonts w:ascii="Times New Roman" w:eastAsia="Times New Roman" w:hAnsi="Times New Roman" w:cs="Times New Roman"/>
-          <w:sz w:val="24"/>
-          <w:szCs w:val="24"/>
-        </w:rPr>
-        <w:t xml:space="preserve"> or any logic-based programming, facts and rules could look like this:</w:t>
-      </w:r>
-    </w:p>
-    <w:p>
-      <w:pPr>
-        <w:tabs>
-          <w:tab w:val="left" w:pos="916"/>
-          <w:tab w:val="left" w:pos="1832"/>
-          <w:tab w:val="left" w:pos="2748"/>
-          <w:tab w:val="left" w:pos="3664"/>
-          <w:tab w:val="left" w:pos="4580"/>
-          <w:tab w:val="left" w:pos="5496"/>
-          <w:tab w:val="left" w:pos="6412"/>
-          <w:tab w:val="left" w:pos="7328"/>
-          <w:tab w:val="left" w:pos="8244"/>
-          <w:tab w:val="left" w:pos="9160"/>
-          <w:tab w:val="left" w:pos="10076"/>
-          <w:tab w:val="left" w:pos="10992"/>
-          <w:tab w:val="left" w:pos="11908"/>
-          <w:tab w:val="left" w:pos="12824"/>
-          <w:tab w:val="left" w:pos="13740"/>
-          <w:tab w:val="left" w:pos="14656"/>
-        </w:tabs>
-        <w:spacing w:after="0" w:line="240" w:lineRule="auto"/>
-        <w:ind w:left="1440"/>
+      <w:proofErr w:type="gramStart"/>
+      <w:r>
         <w:rPr>
           <w:rFonts w:ascii="Courier New" w:eastAsia="Times New Roman" w:hAnsi="Courier New" w:cs="Courier New"/>
           <w:sz w:val="20"/>
           <w:szCs w:val="20"/>
         </w:rPr>
-      </w:pPr>
-      <w:proofErr w:type="gramStart"/>
+        <w:t>parent(</w:t>
+      </w:r>
+      <w:proofErr w:type="gramEnd"/>
       <w:r>
         <w:rPr>
           <w:rFonts w:ascii="Courier New" w:eastAsia="Times New Roman" w:hAnsi="Courier New" w:cs="Courier New"/>
           <w:sz w:val="20"/>
           <w:szCs w:val="20"/>
         </w:rPr>
-        <w:t>parent(</w:t>
-      </w:r>
-      <w:proofErr w:type="gramEnd"/>
+        <w:t>John, Mary).</w:t>
+      </w:r>
+      <w:r>
+        <w:rPr>
+          <w:rFonts w:ascii="Times New Roman" w:eastAsia="Times New Roman" w:hAnsi="Times New Roman" w:cs="Times New Roman"/>
+          <w:sz w:val="24"/>
+          <w:szCs w:val="24"/>
+        </w:rPr>
+        <w:t xml:space="preserve"> (John is a parent of Mary)</w:t>
+      </w:r>
+    </w:p>
+    <w:p>
+      <w:pPr>
+        <w:numPr>
+          <w:ilvl w:val="2"/>
+          <w:numId w:val="5"/>
+        </w:numPr>
+        <w:spacing w:before="100" w:beforeAutospacing="1" w:after="100" w:afterAutospacing="1" w:line="240" w:lineRule="auto"/>
+        <w:rPr>
+          <w:rFonts w:ascii="Times New Roman" w:eastAsia="Times New Roman" w:hAnsi="Times New Roman" w:cs="Times New Roman"/>
+          <w:sz w:val="24"/>
+          <w:szCs w:val="24"/>
+        </w:rPr>
+      </w:pPr>
+      <w:proofErr w:type="gramStart"/>
       <w:r>
         <w:rPr>
           <w:rFonts w:ascii="Courier New" w:eastAsia="Times New Roman" w:hAnsi="Courier New" w:cs="Courier New"/>
           <w:sz w:val="20"/>
           <w:szCs w:val="20"/>
         </w:rPr>
-        <w:t xml:space="preserve">john, </w:t>
-      </w:r>
-      <w:proofErr w:type="spellStart"/>
+        <w:t>parent(</w:t>
+      </w:r>
+      <w:proofErr w:type="gramEnd"/>
       <w:r>
         <w:rPr>
           <w:rFonts w:ascii="Courier New" w:eastAsia="Times New Roman" w:hAnsi="Courier New" w:cs="Courier New"/>
           <w:sz w:val="20"/>
           <w:szCs w:val="20"/>
         </w:rPr>
-        <w:t>mary</w:t>
-      </w:r>
-      <w:proofErr w:type="spellEnd"/>
+        <w:t>John, David).</w:t>
+      </w:r>
+      <w:r>
+        <w:rPr>
+          <w:rFonts w:ascii="Times New Roman" w:eastAsia="Times New Roman" w:hAnsi="Times New Roman" w:cs="Times New Roman"/>
+          <w:sz w:val="24"/>
+          <w:szCs w:val="24"/>
+        </w:rPr>
+        <w:t xml:space="preserve"> (John is a parent of David)</w:t>
+      </w:r>
+    </w:p>
+    <w:p>
+      <w:pPr>
+        <w:numPr>
+          <w:ilvl w:val="2"/>
+          <w:numId w:val="5"/>
+        </w:numPr>
+        <w:spacing w:before="100" w:beforeAutospacing="1" w:after="100" w:afterAutospacing="1" w:line="240" w:lineRule="auto"/>
+        <w:rPr>
+          <w:rFonts w:ascii="Times New Roman" w:eastAsia="Times New Roman" w:hAnsi="Times New Roman" w:cs="Times New Roman"/>
+          <w:sz w:val="24"/>
+          <w:szCs w:val="24"/>
+        </w:rPr>
+      </w:pPr>
+      <w:proofErr w:type="gramStart"/>
       <w:r>
         <w:rPr>
           <w:rFonts w:ascii="Courier New" w:eastAsia="Times New Roman" w:hAnsi="Courier New" w:cs="Courier New"/>
           <w:sz w:val="20"/>
           <w:szCs w:val="20"/>
         </w:rPr>
-        <w:t>).</w:t>
-      </w:r>
-    </w:p>
-    <w:p>
-      <w:pPr>
-        <w:tabs>
-          <w:tab w:val="left" w:pos="916"/>
-          <w:tab w:val="left" w:pos="1832"/>
-          <w:tab w:val="left" w:pos="2748"/>
-          <w:tab w:val="left" w:pos="3664"/>
-          <w:tab w:val="left" w:pos="4580"/>
-          <w:tab w:val="left" w:pos="5496"/>
-          <w:tab w:val="left" w:pos="6412"/>
-          <w:tab w:val="left" w:pos="7328"/>
-          <w:tab w:val="left" w:pos="8244"/>
-          <w:tab w:val="left" w:pos="9160"/>
-          <w:tab w:val="left" w:pos="10076"/>
-          <w:tab w:val="left" w:pos="10992"/>
-          <w:tab w:val="left" w:pos="11908"/>
-          <w:tab w:val="left" w:pos="12824"/>
-          <w:tab w:val="left" w:pos="13740"/>
-          <w:tab w:val="left" w:pos="14656"/>
-        </w:tabs>
-        <w:spacing w:after="0" w:line="240" w:lineRule="auto"/>
-        <w:ind w:left="1440"/>
+        <w:t>parent(</w:t>
+      </w:r>
+      <w:proofErr w:type="gramEnd"/>
+      <w:r>
         <w:rPr>
           <w:rFonts w:ascii="Courier New" w:eastAsia="Times New Roman" w:hAnsi="Courier New" w:cs="Courier New"/>
           <w:sz w:val="20"/>
           <w:szCs w:val="20"/>
         </w:rPr>
-      </w:pPr>
-      <w:proofErr w:type="gramStart"/>
+        <w:t>Mary, Sara).</w:t>
+      </w:r>
+      <w:r>
+        <w:rPr>
+          <w:rFonts w:ascii="Times New Roman" w:eastAsia="Times New Roman" w:hAnsi="Times New Roman" w:cs="Times New Roman"/>
+          <w:sz w:val="24"/>
+          <w:szCs w:val="24"/>
+        </w:rPr>
+        <w:t xml:space="preserve"> (Mary is a parent of Sara)</w:t>
+      </w:r>
+    </w:p>
+    <w:p>
+      <w:pPr>
+        <w:numPr>
+          <w:ilvl w:val="0"/>
+          <w:numId w:val="5"/>
+        </w:numPr>
+        <w:spacing w:before="100" w:beforeAutospacing="1" w:after="100" w:afterAutospacing="1" w:line="240" w:lineRule="auto"/>
+        <w:rPr>
+          <w:rFonts w:ascii="Times New Roman" w:eastAsia="Times New Roman" w:hAnsi="Times New Roman" w:cs="Times New Roman"/>
+          <w:sz w:val="24"/>
+          <w:szCs w:val="24"/>
+        </w:rPr>
+      </w:pPr>
+      <w:r>
+        <w:rPr>
+          <w:rFonts w:ascii="Times New Roman" w:eastAsia="Times New Roman" w:hAnsi="Times New Roman" w:cs="Times New Roman"/>
+          <w:b/>
+          <w:bCs/>
+          <w:sz w:val="24"/>
+          <w:szCs w:val="24"/>
+        </w:rPr>
+        <w:t>Define Rules for Inferring Relationships</w:t>
+      </w:r>
+      <w:r>
+        <w:rPr>
+          <w:rFonts w:ascii="Times New Roman" w:eastAsia="Times New Roman" w:hAnsi="Times New Roman" w:cs="Times New Roman"/>
+          <w:sz w:val="24"/>
+          <w:szCs w:val="24"/>
+        </w:rPr>
+        <w:t>:</w:t>
+      </w:r>
+    </w:p>
+    <w:p>
+      <w:pPr>
+        <w:numPr>
+          <w:ilvl w:val="1"/>
+          <w:numId w:val="5"/>
+        </w:numPr>
+        <w:spacing w:before="100" w:beforeAutospacing="1" w:after="100" w:afterAutospacing="1" w:line="240" w:lineRule="auto"/>
+        <w:rPr>
+          <w:rFonts w:ascii="Times New Roman" w:eastAsia="Times New Roman" w:hAnsi="Times New Roman" w:cs="Times New Roman"/>
+          <w:sz w:val="24"/>
+          <w:szCs w:val="24"/>
+        </w:rPr>
+      </w:pPr>
+      <w:r>
+        <w:rPr>
+          <w:rFonts w:ascii="Times New Roman" w:eastAsia="Times New Roman" w:hAnsi="Times New Roman" w:cs="Times New Roman"/>
+          <w:sz w:val="24"/>
+          <w:szCs w:val="24"/>
+        </w:rPr>
+        <w:t>Establish rules that define how to infer new relationships from existing ones. For instance:</w:t>
+      </w:r>
+    </w:p>
+    <w:p>
+      <w:pPr>
+        <w:numPr>
+          <w:ilvl w:val="2"/>
+          <w:numId w:val="5"/>
+        </w:numPr>
+        <w:spacing w:before="100" w:beforeAutospacing="1" w:after="100" w:afterAutospacing="1" w:line="240" w:lineRule="auto"/>
+        <w:rPr>
+          <w:rFonts w:ascii="Times New Roman" w:eastAsia="Times New Roman" w:hAnsi="Times New Roman" w:cs="Times New Roman"/>
+          <w:sz w:val="24"/>
+          <w:szCs w:val="24"/>
+        </w:rPr>
+      </w:pPr>
       <w:r>
         <w:rPr>
           <w:rFonts w:ascii="Courier New" w:eastAsia="Times New Roman" w:hAnsi="Courier New" w:cs="Courier New"/>
           <w:sz w:val="20"/>
           <w:szCs w:val="20"/>
         </w:rPr>
-        <w:t>parent(</w:t>
-      </w:r>
-      <w:proofErr w:type="spellStart"/>
-      <w:proofErr w:type="gramEnd"/>
+        <w:t>sibling(X, Y) :- parent(Z, X), parent(Z, Y), X \= Y.</w:t>
+      </w:r>
+      <w:r>
+        <w:rPr>
+          <w:rFonts w:ascii="Times New Roman" w:eastAsia="Times New Roman" w:hAnsi="Times New Roman" w:cs="Times New Roman"/>
+          <w:sz w:val="24"/>
+          <w:szCs w:val="24"/>
+        </w:rPr>
+        <w:t xml:space="preserve"> (X and Y are siblings if they share at least one parent and are not the same person)</w:t>
+      </w:r>
+    </w:p>
+    <w:p>
+      <w:pPr>
+        <w:numPr>
+          <w:ilvl w:val="2"/>
+          <w:numId w:val="5"/>
+        </w:numPr>
+        <w:spacing w:before="100" w:beforeAutospacing="1" w:after="100" w:afterAutospacing="1" w:line="240" w:lineRule="auto"/>
+        <w:rPr>
+          <w:rFonts w:ascii="Times New Roman" w:eastAsia="Times New Roman" w:hAnsi="Times New Roman" w:cs="Times New Roman"/>
+          <w:sz w:val="24"/>
+          <w:szCs w:val="24"/>
+        </w:rPr>
+      </w:pPr>
+      <w:proofErr w:type="gramStart"/>
       <w:r>
         <w:rPr>
           <w:rFonts w:ascii="Courier New" w:eastAsia="Times New Roman" w:hAnsi="Courier New" w:cs="Courier New"/>
           <w:sz w:val="20"/>
           <w:szCs w:val="20"/>
         </w:rPr>
-        <w:t>mary</w:t>
-      </w:r>
-      <w:proofErr w:type="spellEnd"/>
+        <w:t>cousin(</w:t>
+      </w:r>
+      <w:proofErr w:type="gramEnd"/>
       <w:r>
         <w:rPr>
           <w:rFonts w:ascii="Courier New" w:eastAsia="Times New Roman" w:hAnsi="Courier New" w:cs="Courier New"/>
           <w:sz w:val="20"/>
           <w:szCs w:val="20"/>
         </w:rPr>
-        <w:t xml:space="preserve">, </w:t>
-      </w:r>
-      <w:proofErr w:type="spellStart"/>
-      <w:r>
-        <w:rPr>
-          <w:rFonts w:ascii="Courier New" w:eastAsia="Times New Roman" w:hAnsi="Courier New" w:cs="Courier New"/>
-          <w:sz w:val="20"/>
-          <w:szCs w:val="20"/>
-        </w:rPr>
-        <w:t>alice</w:t>
-      </w:r>
-      <w:proofErr w:type="spellEnd"/>
-      <w:r>
-        <w:rPr>
-          <w:rFonts w:ascii="Courier New" w:eastAsia="Times New Roman" w:hAnsi="Courier New" w:cs="Courier New"/>
-          <w:sz w:val="20"/>
-          <w:szCs w:val="20"/>
-        </w:rPr>
-        <w:t>).</w:t>
-      </w:r>
-    </w:p>
-    <w:p>
-      <w:pPr>
-        <w:tabs>
-          <w:tab w:val="left" w:pos="916"/>
-          <w:tab w:val="left" w:pos="1832"/>
-          <w:tab w:val="left" w:pos="2748"/>
-          <w:tab w:val="left" w:pos="3664"/>
-          <w:tab w:val="left" w:pos="4580"/>
-          <w:tab w:val="left" w:pos="5496"/>
-          <w:tab w:val="left" w:pos="6412"/>
-          <w:tab w:val="left" w:pos="7328"/>
-          <w:tab w:val="left" w:pos="8244"/>
-          <w:tab w:val="left" w:pos="9160"/>
-          <w:tab w:val="left" w:pos="10076"/>
-          <w:tab w:val="left" w:pos="10992"/>
-          <w:tab w:val="left" w:pos="11908"/>
-          <w:tab w:val="left" w:pos="12824"/>
-          <w:tab w:val="left" w:pos="13740"/>
-          <w:tab w:val="left" w:pos="14656"/>
-        </w:tabs>
-        <w:spacing w:after="0" w:line="240" w:lineRule="auto"/>
-        <w:ind w:left="1440"/>
-        <w:rPr>
-          <w:rFonts w:ascii="Courier New" w:eastAsia="Times New Roman" w:hAnsi="Courier New" w:cs="Courier New"/>
-          <w:sz w:val="20"/>
-          <w:szCs w:val="20"/>
-        </w:rPr>
-      </w:pPr>
-      <w:proofErr w:type="gramStart"/>
-      <w:r>
-        <w:rPr>
-          <w:rFonts w:ascii="Courier New" w:eastAsia="Times New Roman" w:hAnsi="Courier New" w:cs="Courier New"/>
-          <w:sz w:val="20"/>
-          <w:szCs w:val="20"/>
-        </w:rPr>
-        <w:t>sibling(</w:t>
-      </w:r>
-      <w:proofErr w:type="spellStart"/>
-      <w:proofErr w:type="gramEnd"/>
-      <w:r>
-        <w:rPr>
-          <w:rFonts w:ascii="Courier New" w:eastAsia="Times New Roman" w:hAnsi="Courier New" w:cs="Courier New"/>
-          <w:sz w:val="20"/>
-          <w:szCs w:val="20"/>
-        </w:rPr>
-        <w:t>mary</w:t>
-      </w:r>
-      <w:proofErr w:type="spellEnd"/>
-      <w:r>
-        <w:rPr>
-          <w:rFonts w:ascii="Courier New" w:eastAsia="Times New Roman" w:hAnsi="Courier New" w:cs="Courier New"/>
-          <w:sz w:val="20"/>
-          <w:szCs w:val="20"/>
-        </w:rPr>
-        <w:t xml:space="preserve">, </w:t>
-      </w:r>
-      <w:proofErr w:type="spellStart"/>
-      <w:r>
-        <w:rPr>
-          <w:rFonts w:ascii="Courier New" w:eastAsia="Times New Roman" w:hAnsi="Courier New" w:cs="Courier New"/>
-          <w:sz w:val="20"/>
-          <w:szCs w:val="20"/>
-        </w:rPr>
-        <w:t>paul</w:t>
-      </w:r>
-      <w:proofErr w:type="spellEnd"/>
-      <w:r>
-        <w:rPr>
-          <w:rFonts w:ascii="Courier New" w:eastAsia="Times New Roman" w:hAnsi="Courier New" w:cs="Courier New"/>
-          <w:sz w:val="20"/>
-          <w:szCs w:val="20"/>
-        </w:rPr>
-        <w:t>).</w:t>
+        <w:t>X, Y) :- parent(A, X), parent(B, Y), sibling(A, B).</w:t>
+      </w:r>
+      <w:r>
+        <w:rPr>
+          <w:rFonts w:ascii="Times New Roman" w:eastAsia="Times New Roman" w:hAnsi="Times New Roman" w:cs="Times New Roman"/>
+          <w:sz w:val="24"/>
+          <w:szCs w:val="24"/>
+        </w:rPr>
+        <w:t xml:space="preserve"> (X and Y are cousins if their parents are siblings)</w:t>
       </w:r>
     </w:p>
     <w:p>
       <w:pPr>
         <w:numPr>
           <w:ilvl w:val="0"/>
-          <w:numId w:val="3"/>
+          <w:numId w:val="5"/>
         </w:numPr>
         <w:spacing w:before="100" w:beforeAutospacing="1" w:after="100" w:afterAutospacing="1" w:line="240" w:lineRule="auto"/>
         <w:rPr>
@@ -699,7 +594,7 @@
           <w:sz w:val="24"/>
           <w:szCs w:val="24"/>
         </w:rPr>
-        <w:t>Parsing and Inference</w:t>
+        <w:t>Apply Rules to Infer New Relationships</w:t>
       </w:r>
       <w:r>
         <w:rPr>
@@ -714,7 +609,7 @@
       <w:pPr>
         <w:numPr>
           <w:ilvl w:val="1"/>
-          <w:numId w:val="3"/>
+          <w:numId w:val="5"/>
         </w:numPr>
         <w:spacing w:before="100" w:beforeAutospacing="1" w:after="100" w:afterAutospacing="1" w:line="240" w:lineRule="auto"/>
         <w:rPr>
@@ -729,14 +624,88 @@
           <w:sz w:val="24"/>
           <w:szCs w:val="24"/>
         </w:rPr>
-        <w:t>Use forward chaining or backward chaining to derive new relations, such as determining whether someone is a grandparent or cousin.</w:t>
+        <w:lastRenderedPageBreak/>
+        <w:t>Implement a reasoning engine that applies the defined rules to the facts in the knowledge base. This can be done using logic programming languages like Prolog or through custom implementations in Python.</w:t>
+      </w:r>
+    </w:p>
+    <w:p>
+      <w:pPr>
+        <w:spacing w:before="100" w:beforeAutospacing="1" w:after="100" w:afterAutospacing="1" w:line="240" w:lineRule="auto"/>
+        <w:outlineLvl w:val="2"/>
+        <w:rPr>
+          <w:rFonts w:ascii="Times New Roman" w:eastAsia="Times New Roman" w:hAnsi="Times New Roman" w:cs="Times New Roman"/>
+          <w:b/>
+          <w:bCs/>
+          <w:sz w:val="27"/>
+          <w:szCs w:val="27"/>
+        </w:rPr>
+      </w:pPr>
+      <w:r>
+        <w:rPr>
+          <w:rFonts w:ascii="Times New Roman" w:eastAsia="Times New Roman" w:hAnsi="Times New Roman" w:cs="Times New Roman"/>
+          <w:b/>
+          <w:bCs/>
+          <w:sz w:val="27"/>
+          <w:szCs w:val="27"/>
+        </w:rPr>
+        <w:t>Working Principle / Algorithm</w:t>
+      </w:r>
+    </w:p>
+    <w:p>
+      <w:pPr>
+        <w:spacing w:before="100" w:beforeAutospacing="1" w:after="100" w:afterAutospacing="1" w:line="240" w:lineRule="auto"/>
+        <w:rPr>
+          <w:rFonts w:ascii="Times New Roman" w:eastAsia="Times New Roman" w:hAnsi="Times New Roman" w:cs="Times New Roman"/>
+          <w:sz w:val="24"/>
+          <w:szCs w:val="24"/>
+        </w:rPr>
+      </w:pPr>
+      <w:r>
+        <w:rPr>
+          <w:rFonts w:ascii="Times New Roman" w:eastAsia="Times New Roman" w:hAnsi="Times New Roman" w:cs="Times New Roman"/>
+          <w:sz w:val="24"/>
+          <w:szCs w:val="24"/>
+        </w:rPr>
+        <w:t>Here’s a simple outline of the steps to parse the family tree:</w:t>
+      </w:r>
+    </w:p>
+    <w:p>
+      <w:pPr>
+        <w:numPr>
+          <w:ilvl w:val="0"/>
+          <w:numId w:val="6"/>
+        </w:numPr>
+        <w:spacing w:before="100" w:beforeAutospacing="1" w:after="100" w:afterAutospacing="1" w:line="240" w:lineRule="auto"/>
+        <w:rPr>
+          <w:rFonts w:ascii="Times New Roman" w:eastAsia="Times New Roman" w:hAnsi="Times New Roman" w:cs="Times New Roman"/>
+          <w:sz w:val="24"/>
+          <w:szCs w:val="24"/>
+        </w:rPr>
+      </w:pPr>
+      <w:r>
+        <w:rPr>
+          <w:rFonts w:ascii="Times New Roman" w:eastAsia="Times New Roman" w:hAnsi="Times New Roman" w:cs="Times New Roman"/>
+          <w:b/>
+          <w:bCs/>
+          <w:sz w:val="24"/>
+          <w:szCs w:val="24"/>
+        </w:rPr>
+        <w:t>Input the Family Data</w:t>
+      </w:r>
+      <w:r>
+        <w:rPr>
+          <w:rFonts w:ascii="Times New Roman" w:eastAsia="Times New Roman" w:hAnsi="Times New Roman" w:cs="Times New Roman"/>
+          <w:sz w:val="24"/>
+          <w:szCs w:val="24"/>
+        </w:rPr>
+        <w:t>:</w:t>
       </w:r>
     </w:p>
     <w:p>
       <w:pPr>
         <w:numPr>
           <w:ilvl w:val="1"/>
-          <w:numId w:val="3"/>
+          <w:numId w:val="6"/>
         </w:numPr>
         <w:spacing w:before="100" w:beforeAutospacing="1" w:after="100" w:afterAutospacing="1" w:line="240" w:lineRule="auto"/>
         <w:rPr>
@@ -751,104 +720,14 @@
           <w:sz w:val="24"/>
           <w:szCs w:val="24"/>
         </w:rPr>
-        <w:t>Query examples:</w:t>
-      </w:r>
-    </w:p>
-    <w:p>
-      <w:pPr>
-        <w:numPr>
-          <w:ilvl w:val="2"/>
-          <w:numId w:val="3"/>
-        </w:numPr>
-        <w:spacing w:before="100" w:beforeAutospacing="1" w:after="100" w:afterAutospacing="1" w:line="240" w:lineRule="auto"/>
-        <w:rPr>
-          <w:rFonts w:ascii="Times New Roman" w:eastAsia="Times New Roman" w:hAnsi="Times New Roman" w:cs="Times New Roman"/>
-          <w:sz w:val="24"/>
-          <w:szCs w:val="24"/>
-        </w:rPr>
-      </w:pPr>
-      <w:proofErr w:type="gramStart"/>
-      <w:r>
-        <w:rPr>
-          <w:rFonts w:ascii="Courier New" w:eastAsia="Times New Roman" w:hAnsi="Courier New" w:cs="Courier New"/>
-          <w:sz w:val="20"/>
-          <w:szCs w:val="20"/>
-        </w:rPr>
-        <w:t>grandparent(</w:t>
-      </w:r>
-      <w:proofErr w:type="gramEnd"/>
-      <w:r>
-        <w:rPr>
-          <w:rFonts w:ascii="Courier New" w:eastAsia="Times New Roman" w:hAnsi="Courier New" w:cs="Courier New"/>
-          <w:sz w:val="20"/>
-          <w:szCs w:val="20"/>
-        </w:rPr>
-        <w:t xml:space="preserve">john, </w:t>
-      </w:r>
-      <w:proofErr w:type="spellStart"/>
-      <w:r>
-        <w:rPr>
-          <w:rFonts w:ascii="Courier New" w:eastAsia="Times New Roman" w:hAnsi="Courier New" w:cs="Courier New"/>
-          <w:sz w:val="20"/>
-          <w:szCs w:val="20"/>
-        </w:rPr>
-        <w:t>alice</w:t>
-      </w:r>
-      <w:proofErr w:type="spellEnd"/>
-      <w:r>
-        <w:rPr>
-          <w:rFonts w:ascii="Courier New" w:eastAsia="Times New Roman" w:hAnsi="Courier New" w:cs="Courier New"/>
-          <w:sz w:val="20"/>
-          <w:szCs w:val="20"/>
-        </w:rPr>
-        <w:t>)</w:t>
-      </w:r>
-      <w:r>
-        <w:rPr>
-          <w:rFonts w:ascii="Times New Roman" w:eastAsia="Times New Roman" w:hAnsi="Times New Roman" w:cs="Times New Roman"/>
-          <w:sz w:val="24"/>
-          <w:szCs w:val="24"/>
-        </w:rPr>
-        <w:t xml:space="preserve"> would return </w:t>
-      </w:r>
-      <w:r>
-        <w:rPr>
-          <w:rFonts w:ascii="Courier New" w:eastAsia="Times New Roman" w:hAnsi="Courier New" w:cs="Courier New"/>
-          <w:sz w:val="20"/>
-          <w:szCs w:val="20"/>
-        </w:rPr>
-        <w:t>true</w:t>
-      </w:r>
-      <w:r>
-        <w:rPr>
-          <w:rFonts w:ascii="Times New Roman" w:eastAsia="Times New Roman" w:hAnsi="Times New Roman" w:cs="Times New Roman"/>
-          <w:sz w:val="24"/>
-          <w:szCs w:val="24"/>
-        </w:rPr>
-        <w:t xml:space="preserve"> or </w:t>
-      </w:r>
-      <w:r>
-        <w:rPr>
-          <w:rFonts w:ascii="Courier New" w:eastAsia="Times New Roman" w:hAnsi="Courier New" w:cs="Courier New"/>
-          <w:sz w:val="20"/>
-          <w:szCs w:val="20"/>
-        </w:rPr>
-        <w:t>false</w:t>
-      </w:r>
-      <w:r>
-        <w:rPr>
-          <w:rFonts w:ascii="Times New Roman" w:eastAsia="Times New Roman" w:hAnsi="Times New Roman" w:cs="Times New Roman"/>
-          <w:sz w:val="24"/>
-          <w:szCs w:val="24"/>
-        </w:rPr>
-        <w:t xml:space="preserve"> based on the facts and rules defined.</w:t>
+        <w:t>Populate the knowledge base with facts representing family members and their direct relationships.</w:t>
       </w:r>
     </w:p>
     <w:p>
       <w:pPr>
         <w:numPr>
           <w:ilvl w:val="0"/>
-          <w:numId w:val="3"/>
+          <w:numId w:val="6"/>
         </w:numPr>
         <w:spacing w:before="100" w:beforeAutospacing="1" w:after="100" w:afterAutospacing="1" w:line="240" w:lineRule="auto"/>
         <w:rPr>
@@ -865,85 +744,612 @@
           <w:sz w:val="24"/>
           <w:szCs w:val="24"/>
         </w:rPr>
-        <w:t>Visualization</w:t>
-      </w:r>
-      <w:r>
-        <w:rPr>
-          <w:rFonts w:ascii="Times New Roman" w:eastAsia="Times New Roman" w:hAnsi="Times New Roman" w:cs="Times New Roman"/>
-          <w:sz w:val="24"/>
-          <w:szCs w:val="24"/>
-        </w:rPr>
-        <w:t xml:space="preserve"> (Optional): After parsing, the relationships can be visualized using tree structures or graphs to make the family structure easier to understand.</w:t>
-      </w:r>
-    </w:p>
-    <w:p>
-      <w:pPr>
-        <w:spacing w:before="100" w:beforeAutospacing="1" w:after="100" w:afterAutospacing="1" w:line="240" w:lineRule="auto"/>
-        <w:outlineLvl w:val="3"/>
-        <w:rPr>
-          <w:rFonts w:ascii="Times New Roman" w:eastAsia="Times New Roman" w:hAnsi="Times New Roman" w:cs="Times New Roman"/>
-          <w:b/>
-          <w:bCs/>
-          <w:sz w:val="24"/>
-          <w:szCs w:val="24"/>
-        </w:rPr>
-      </w:pPr>
-    </w:p>
-    <w:p>
-      <w:pPr>
-        <w:spacing w:before="100" w:beforeAutospacing="1" w:after="100" w:afterAutospacing="1" w:line="240" w:lineRule="auto"/>
-        <w:outlineLvl w:val="3"/>
-        <w:rPr>
-          <w:rFonts w:ascii="Times New Roman" w:eastAsia="Times New Roman" w:hAnsi="Times New Roman" w:cs="Times New Roman"/>
-          <w:b/>
-          <w:bCs/>
-          <w:sz w:val="24"/>
-          <w:szCs w:val="24"/>
-        </w:rPr>
-      </w:pPr>
-    </w:p>
-    <w:p>
-      <w:pPr>
-        <w:spacing w:before="100" w:beforeAutospacing="1" w:after="100" w:afterAutospacing="1" w:line="240" w:lineRule="auto"/>
-        <w:outlineLvl w:val="3"/>
-        <w:rPr>
-          <w:rFonts w:ascii="Times New Roman" w:eastAsia="Times New Roman" w:hAnsi="Times New Roman" w:cs="Times New Roman"/>
-          <w:b/>
-          <w:bCs/>
-          <w:sz w:val="24"/>
-          <w:szCs w:val="24"/>
-        </w:rPr>
-      </w:pPr>
+        <w:t>Define Inference Rules</w:t>
+      </w:r>
+      <w:r>
+        <w:rPr>
+          <w:rFonts w:ascii="Times New Roman" w:eastAsia="Times New Roman" w:hAnsi="Times New Roman" w:cs="Times New Roman"/>
+          <w:sz w:val="24"/>
+          <w:szCs w:val="24"/>
+        </w:rPr>
+        <w:t>:</w:t>
+      </w:r>
+    </w:p>
+    <w:p>
+      <w:pPr>
+        <w:numPr>
+          <w:ilvl w:val="1"/>
+          <w:numId w:val="6"/>
+        </w:numPr>
+        <w:spacing w:before="100" w:beforeAutospacing="1" w:after="100" w:afterAutospacing="1" w:line="240" w:lineRule="auto"/>
+        <w:rPr>
+          <w:rFonts w:ascii="Times New Roman" w:eastAsia="Times New Roman" w:hAnsi="Times New Roman" w:cs="Times New Roman"/>
+          <w:sz w:val="24"/>
+          <w:szCs w:val="24"/>
+        </w:rPr>
+      </w:pPr>
+      <w:r>
+        <w:rPr>
+          <w:rFonts w:ascii="Times New Roman" w:eastAsia="Times New Roman" w:hAnsi="Times New Roman" w:cs="Times New Roman"/>
+          <w:sz w:val="24"/>
+          <w:szCs w:val="24"/>
+        </w:rPr>
+        <w:t>Write rules that enable inference of new relationships (e.g., sibling, cousin).</w:t>
+      </w:r>
+    </w:p>
+    <w:p>
+      <w:pPr>
+        <w:numPr>
+          <w:ilvl w:val="0"/>
+          <w:numId w:val="6"/>
+        </w:numPr>
+        <w:spacing w:before="100" w:beforeAutospacing="1" w:after="100" w:afterAutospacing="1" w:line="240" w:lineRule="auto"/>
+        <w:rPr>
+          <w:rFonts w:ascii="Times New Roman" w:eastAsia="Times New Roman" w:hAnsi="Times New Roman" w:cs="Times New Roman"/>
+          <w:sz w:val="24"/>
+          <w:szCs w:val="24"/>
+        </w:rPr>
+      </w:pPr>
+      <w:r>
+        <w:rPr>
+          <w:rFonts w:ascii="Times New Roman" w:eastAsia="Times New Roman" w:hAnsi="Times New Roman" w:cs="Times New Roman"/>
+          <w:b/>
+          <w:bCs/>
+          <w:sz w:val="24"/>
+          <w:szCs w:val="24"/>
+        </w:rPr>
+        <w:t>Query the Knowledge Base</w:t>
+      </w:r>
+      <w:r>
+        <w:rPr>
+          <w:rFonts w:ascii="Times New Roman" w:eastAsia="Times New Roman" w:hAnsi="Times New Roman" w:cs="Times New Roman"/>
+          <w:sz w:val="24"/>
+          <w:szCs w:val="24"/>
+        </w:rPr>
+        <w:t>:</w:t>
+      </w:r>
+    </w:p>
+    <w:p>
+      <w:pPr>
+        <w:numPr>
+          <w:ilvl w:val="1"/>
+          <w:numId w:val="6"/>
+        </w:numPr>
+        <w:spacing w:before="100" w:beforeAutospacing="1" w:after="100" w:afterAutospacing="1" w:line="240" w:lineRule="auto"/>
+        <w:rPr>
+          <w:rFonts w:ascii="Times New Roman" w:eastAsia="Times New Roman" w:hAnsi="Times New Roman" w:cs="Times New Roman"/>
+          <w:sz w:val="24"/>
+          <w:szCs w:val="24"/>
+        </w:rPr>
+      </w:pPr>
+      <w:r>
+        <w:rPr>
+          <w:rFonts w:ascii="Times New Roman" w:eastAsia="Times New Roman" w:hAnsi="Times New Roman" w:cs="Times New Roman"/>
+          <w:sz w:val="24"/>
+          <w:szCs w:val="24"/>
+        </w:rPr>
+        <w:t>Use queries to extract information about relationships. For example, asking for all siblings of a particular individual or identifying all cousins.</w:t>
+      </w:r>
+    </w:p>
+    <w:p>
+      <w:pPr>
+        <w:numPr>
+          <w:ilvl w:val="0"/>
+          <w:numId w:val="6"/>
+        </w:numPr>
+        <w:spacing w:before="100" w:beforeAutospacing="1" w:after="100" w:afterAutospacing="1" w:line="240" w:lineRule="auto"/>
+        <w:rPr>
+          <w:rFonts w:ascii="Times New Roman" w:eastAsia="Times New Roman" w:hAnsi="Times New Roman" w:cs="Times New Roman"/>
+          <w:sz w:val="24"/>
+          <w:szCs w:val="24"/>
+        </w:rPr>
+      </w:pPr>
+      <w:r>
+        <w:rPr>
+          <w:rFonts w:ascii="Times New Roman" w:eastAsia="Times New Roman" w:hAnsi="Times New Roman" w:cs="Times New Roman"/>
+          <w:b/>
+          <w:bCs/>
+          <w:sz w:val="24"/>
+          <w:szCs w:val="24"/>
+        </w:rPr>
+        <w:t>Output Inferred Relationships</w:t>
+      </w:r>
+      <w:r>
+        <w:rPr>
+          <w:rFonts w:ascii="Times New Roman" w:eastAsia="Times New Roman" w:hAnsi="Times New Roman" w:cs="Times New Roman"/>
+          <w:sz w:val="24"/>
+          <w:szCs w:val="24"/>
+        </w:rPr>
+        <w:t>:</w:t>
+      </w:r>
+    </w:p>
+    <w:p>
+      <w:pPr>
+        <w:numPr>
+          <w:ilvl w:val="1"/>
+          <w:numId w:val="6"/>
+        </w:numPr>
+        <w:spacing w:before="100" w:beforeAutospacing="1" w:after="100" w:afterAutospacing="1" w:line="240" w:lineRule="auto"/>
+        <w:rPr>
+          <w:rFonts w:ascii="Times New Roman" w:eastAsia="Times New Roman" w:hAnsi="Times New Roman" w:cs="Times New Roman"/>
+          <w:sz w:val="24"/>
+          <w:szCs w:val="24"/>
+        </w:rPr>
+      </w:pPr>
+      <w:r>
+        <w:rPr>
+          <w:rFonts w:ascii="Times New Roman" w:eastAsia="Times New Roman" w:hAnsi="Times New Roman" w:cs="Times New Roman"/>
+          <w:sz w:val="24"/>
+          <w:szCs w:val="24"/>
+        </w:rPr>
+        <w:t>Display the relationships that have been inferred from the knowledge base.</w:t>
+      </w:r>
+    </w:p>
+    <w:p>
+      <w:pPr>
+        <w:spacing w:before="100" w:beforeAutospacing="1" w:after="100" w:afterAutospacing="1" w:line="240" w:lineRule="auto"/>
+        <w:outlineLvl w:val="2"/>
+        <w:rPr>
+          <w:rFonts w:ascii="Times New Roman" w:eastAsia="Times New Roman" w:hAnsi="Times New Roman" w:cs="Times New Roman"/>
+          <w:b/>
+          <w:bCs/>
+          <w:sz w:val="27"/>
+          <w:szCs w:val="27"/>
+        </w:rPr>
+      </w:pPr>
+      <w:r>
+        <w:rPr>
+          <w:rFonts w:ascii="Times New Roman" w:eastAsia="Times New Roman" w:hAnsi="Times New Roman" w:cs="Times New Roman"/>
+          <w:b/>
+          <w:bCs/>
+          <w:sz w:val="27"/>
+          <w:szCs w:val="27"/>
+        </w:rPr>
+        <w:t>Advantages</w:t>
+      </w:r>
+    </w:p>
+    <w:p>
+      <w:pPr>
+        <w:numPr>
+          <w:ilvl w:val="0"/>
+          <w:numId w:val="7"/>
+        </w:numPr>
+        <w:spacing w:before="100" w:beforeAutospacing="1" w:after="100" w:afterAutospacing="1" w:line="240" w:lineRule="auto"/>
+        <w:rPr>
+          <w:rFonts w:ascii="Times New Roman" w:eastAsia="Times New Roman" w:hAnsi="Times New Roman" w:cs="Times New Roman"/>
+          <w:sz w:val="24"/>
+          <w:szCs w:val="24"/>
+        </w:rPr>
+      </w:pPr>
+      <w:r>
+        <w:rPr>
+          <w:rFonts w:ascii="Times New Roman" w:eastAsia="Times New Roman" w:hAnsi="Times New Roman" w:cs="Times New Roman"/>
+          <w:b/>
+          <w:bCs/>
+          <w:sz w:val="24"/>
+          <w:szCs w:val="24"/>
+        </w:rPr>
+        <w:t>Complex Reasoning</w:t>
+      </w:r>
+      <w:r>
+        <w:rPr>
+          <w:rFonts w:ascii="Times New Roman" w:eastAsia="Times New Roman" w:hAnsi="Times New Roman" w:cs="Times New Roman"/>
+          <w:sz w:val="24"/>
+          <w:szCs w:val="24"/>
+        </w:rPr>
+        <w:t>: This method allows for advanced reasoning capabilities and the ability to deduce intricate relationships that may not be immediately obvious.</w:t>
+      </w:r>
+    </w:p>
+    <w:p>
+      <w:pPr>
+        <w:numPr>
+          <w:ilvl w:val="0"/>
+          <w:numId w:val="7"/>
+        </w:numPr>
+        <w:spacing w:before="100" w:beforeAutospacing="1" w:after="100" w:afterAutospacing="1" w:line="240" w:lineRule="auto"/>
+        <w:rPr>
+          <w:rFonts w:ascii="Times New Roman" w:eastAsia="Times New Roman" w:hAnsi="Times New Roman" w:cs="Times New Roman"/>
+          <w:sz w:val="24"/>
+          <w:szCs w:val="24"/>
+        </w:rPr>
+      </w:pPr>
+      <w:r>
+        <w:rPr>
+          <w:rFonts w:ascii="Times New Roman" w:eastAsia="Times New Roman" w:hAnsi="Times New Roman" w:cs="Times New Roman"/>
+          <w:b/>
+          <w:bCs/>
+          <w:sz w:val="24"/>
+          <w:szCs w:val="24"/>
+        </w:rPr>
+        <w:t>Flexibility</w:t>
+      </w:r>
+      <w:r>
+        <w:rPr>
+          <w:rFonts w:ascii="Times New Roman" w:eastAsia="Times New Roman" w:hAnsi="Times New Roman" w:cs="Times New Roman"/>
+          <w:sz w:val="24"/>
+          <w:szCs w:val="24"/>
+        </w:rPr>
+        <w:t>: The knowledge base can be easily modified or expanded to include more facts or rules.</w:t>
+      </w:r>
+    </w:p>
+    <w:p>
+      <w:pPr>
+        <w:spacing w:before="100" w:beforeAutospacing="1" w:after="100" w:afterAutospacing="1" w:line="240" w:lineRule="auto"/>
+        <w:outlineLvl w:val="2"/>
+        <w:rPr>
+          <w:rFonts w:ascii="Times New Roman" w:eastAsia="Times New Roman" w:hAnsi="Times New Roman" w:cs="Times New Roman"/>
+          <w:b/>
+          <w:bCs/>
+          <w:sz w:val="27"/>
+          <w:szCs w:val="27"/>
+        </w:rPr>
+      </w:pPr>
+      <w:r>
+        <w:rPr>
+          <w:rFonts w:ascii="Times New Roman" w:eastAsia="Times New Roman" w:hAnsi="Times New Roman" w:cs="Times New Roman"/>
+          <w:b/>
+          <w:bCs/>
+          <w:sz w:val="27"/>
+          <w:szCs w:val="27"/>
+        </w:rPr>
+        <w:t>Disadvantages / Limitations</w:t>
+      </w:r>
+    </w:p>
+    <w:p>
+      <w:pPr>
+        <w:numPr>
+          <w:ilvl w:val="0"/>
+          <w:numId w:val="8"/>
+        </w:numPr>
+        <w:spacing w:before="100" w:beforeAutospacing="1" w:after="100" w:afterAutospacing="1" w:line="240" w:lineRule="auto"/>
+        <w:rPr>
+          <w:rFonts w:ascii="Times New Roman" w:eastAsia="Times New Roman" w:hAnsi="Times New Roman" w:cs="Times New Roman"/>
+          <w:sz w:val="24"/>
+          <w:szCs w:val="24"/>
+        </w:rPr>
+      </w:pPr>
+      <w:r>
+        <w:rPr>
+          <w:rFonts w:ascii="Times New Roman" w:eastAsia="Times New Roman" w:hAnsi="Times New Roman" w:cs="Times New Roman"/>
+          <w:b/>
+          <w:bCs/>
+          <w:sz w:val="24"/>
+          <w:szCs w:val="24"/>
+        </w:rPr>
+        <w:t>Complexity</w:t>
+      </w:r>
+      <w:r>
+        <w:rPr>
+          <w:rFonts w:ascii="Times New Roman" w:eastAsia="Times New Roman" w:hAnsi="Times New Roman" w:cs="Times New Roman"/>
+          <w:sz w:val="24"/>
+          <w:szCs w:val="24"/>
+        </w:rPr>
+        <w:t>: As the family tree grows in size and complexity, managing and querying the knowledge base may become increasingly difficult.</w:t>
+      </w:r>
+    </w:p>
+    <w:p>
+      <w:pPr>
+        <w:numPr>
+          <w:ilvl w:val="0"/>
+          <w:numId w:val="8"/>
+        </w:numPr>
+        <w:spacing w:before="100" w:beforeAutospacing="1" w:after="100" w:afterAutospacing="1" w:line="240" w:lineRule="auto"/>
+        <w:rPr>
+          <w:rFonts w:ascii="Times New Roman" w:eastAsia="Times New Roman" w:hAnsi="Times New Roman" w:cs="Times New Roman"/>
+          <w:sz w:val="24"/>
+          <w:szCs w:val="24"/>
+        </w:rPr>
+      </w:pPr>
+      <w:r>
+        <w:rPr>
+          <w:rFonts w:ascii="Times New Roman" w:eastAsia="Times New Roman" w:hAnsi="Times New Roman" w:cs="Times New Roman"/>
+          <w:b/>
+          <w:bCs/>
+          <w:sz w:val="24"/>
+          <w:szCs w:val="24"/>
+        </w:rPr>
+        <w:t>Performance</w:t>
+      </w:r>
+      <w:r>
+        <w:rPr>
+          <w:rFonts w:ascii="Times New Roman" w:eastAsia="Times New Roman" w:hAnsi="Times New Roman" w:cs="Times New Roman"/>
+          <w:sz w:val="24"/>
+          <w:szCs w:val="24"/>
+        </w:rPr>
+        <w:t>: Inference over a large set of rules and facts can lead to performance issues, especially if the rules are not optimized.</w:t>
+      </w:r>
+    </w:p>
+    <w:p>
+      <w:pPr>
+        <w:spacing w:before="100" w:beforeAutospacing="1" w:after="100" w:afterAutospacing="1" w:line="240" w:lineRule="auto"/>
+        <w:outlineLvl w:val="2"/>
+        <w:rPr>
+          <w:rFonts w:ascii="Times New Roman" w:eastAsia="Times New Roman" w:hAnsi="Times New Roman" w:cs="Times New Roman"/>
+          <w:b/>
+          <w:bCs/>
+          <w:sz w:val="27"/>
+          <w:szCs w:val="27"/>
+        </w:rPr>
+      </w:pPr>
+    </w:p>
+    <w:p>
+      <w:pPr>
+        <w:spacing w:before="100" w:beforeAutospacing="1" w:after="100" w:afterAutospacing="1" w:line="240" w:lineRule="auto"/>
+        <w:outlineLvl w:val="2"/>
+        <w:rPr>
+          <w:rFonts w:ascii="Times New Roman" w:eastAsia="Times New Roman" w:hAnsi="Times New Roman" w:cs="Times New Roman"/>
+          <w:b/>
+          <w:bCs/>
+          <w:sz w:val="27"/>
+          <w:szCs w:val="27"/>
+        </w:rPr>
+      </w:pPr>
+    </w:p>
+    <w:p>
+      <w:pPr>
+        <w:spacing w:before="100" w:beforeAutospacing="1" w:after="100" w:afterAutospacing="1" w:line="240" w:lineRule="auto"/>
+        <w:outlineLvl w:val="2"/>
+        <w:rPr>
+          <w:rFonts w:ascii="Times New Roman" w:eastAsia="Times New Roman" w:hAnsi="Times New Roman" w:cs="Times New Roman"/>
+          <w:b/>
+          <w:bCs/>
+          <w:sz w:val="27"/>
+          <w:szCs w:val="27"/>
+        </w:rPr>
+      </w:pPr>
+    </w:p>
+    <w:p>
+      <w:pPr>
+        <w:spacing w:before="100" w:beforeAutospacing="1" w:after="100" w:afterAutospacing="1" w:line="240" w:lineRule="auto"/>
+        <w:outlineLvl w:val="2"/>
+        <w:rPr>
+          <w:rFonts w:ascii="Times New Roman" w:eastAsia="Times New Roman" w:hAnsi="Times New Roman" w:cs="Times New Roman"/>
+          <w:b/>
+          <w:bCs/>
+          <w:sz w:val="27"/>
+          <w:szCs w:val="27"/>
+        </w:rPr>
+      </w:pPr>
+    </w:p>
+    <w:p>
+      <w:pPr>
+        <w:spacing w:before="100" w:beforeAutospacing="1" w:after="100" w:afterAutospacing="1" w:line="240" w:lineRule="auto"/>
+        <w:outlineLvl w:val="2"/>
+        <w:rPr>
+          <w:rFonts w:ascii="Times New Roman" w:eastAsia="Times New Roman" w:hAnsi="Times New Roman" w:cs="Times New Roman"/>
+          <w:b/>
+          <w:bCs/>
+          <w:sz w:val="27"/>
+          <w:szCs w:val="27"/>
+        </w:rPr>
+      </w:pPr>
+    </w:p>
+    <w:p>
+      <w:pPr>
+        <w:spacing w:before="100" w:beforeAutospacing="1" w:after="100" w:afterAutospacing="1" w:line="240" w:lineRule="auto"/>
+        <w:outlineLvl w:val="2"/>
+        <w:rPr>
+          <w:rFonts w:ascii="Times New Roman" w:eastAsia="Times New Roman" w:hAnsi="Times New Roman" w:cs="Times New Roman"/>
+          <w:b/>
+          <w:bCs/>
+          <w:sz w:val="27"/>
+          <w:szCs w:val="27"/>
+        </w:rPr>
+      </w:pPr>
+    </w:p>
+    <w:p>
+      <w:pPr>
+        <w:spacing w:before="100" w:beforeAutospacing="1" w:after="100" w:afterAutospacing="1" w:line="240" w:lineRule="auto"/>
+        <w:outlineLvl w:val="2"/>
+        <w:rPr>
+          <w:rFonts w:ascii="Times New Roman" w:eastAsia="Times New Roman" w:hAnsi="Times New Roman" w:cs="Times New Roman"/>
+          <w:b/>
+          <w:bCs/>
+          <w:sz w:val="27"/>
+          <w:szCs w:val="27"/>
+        </w:rPr>
+      </w:pPr>
+      <w:r>
+        <w:rPr>
+          <w:rFonts w:ascii="Times New Roman" w:eastAsia="Times New Roman" w:hAnsi="Times New Roman" w:cs="Times New Roman"/>
+          <w:b/>
+          <w:bCs/>
+          <w:sz w:val="27"/>
+          <w:szCs w:val="27"/>
+        </w:rPr>
+        <w:lastRenderedPageBreak/>
+        <w:t>Diagram</w:t>
+      </w:r>
+    </w:p>
+    <w:p>
+      <w:pPr>
+        <w:spacing w:before="100" w:beforeAutospacing="1" w:after="100" w:afterAutospacing="1" w:line="240" w:lineRule="auto"/>
+        <w:outlineLvl w:val="2"/>
+        <w:rPr>
+          <w:rFonts w:ascii="Times New Roman" w:eastAsia="Times New Roman" w:hAnsi="Times New Roman" w:cs="Times New Roman"/>
+          <w:b/>
+          <w:bCs/>
+          <w:sz w:val="27"/>
+          <w:szCs w:val="27"/>
+        </w:rPr>
+      </w:pPr>
+      <w:r>
+        <w:rPr>
+          <w:noProof/>
+        </w:rPr>
+        <w:drawing>
+          <wp:inline distT="0" distB="0" distL="0" distR="0">
+            <wp:extent cx="4821555" cy="2764155"/>
+            <wp:effectExtent l="0" t="0" r="0" b="0"/>
+            <wp:docPr id="1" name="Picture 1" descr="Abstract Message Structure (Designing Custom Encoders)"/>
+            <wp:cNvGraphicFramePr>
+              <a:graphicFrameLocks xmlns:a="http://schemas.openxmlformats.org/drawingml/2006/main" noChangeAspect="1"/>
+            </wp:cNvGraphicFramePr>
+            <a:graphic xmlns:a="http://schemas.openxmlformats.org/drawingml/2006/main">
+              <a:graphicData uri="http://schemas.openxmlformats.org/drawingml/2006/picture">
+                <pic:pic xmlns:pic="http://schemas.openxmlformats.org/drawingml/2006/picture">
+                  <pic:nvPicPr>
+                    <pic:cNvPr id="0" name="Picture 1" descr="Abstract Message Structure (Designing Custom Encoders)"/>
+                    <pic:cNvPicPr>
+                      <a:picLocks noChangeAspect="1" noChangeArrowheads="1"/>
+                    </pic:cNvPicPr>
+                  </pic:nvPicPr>
+                  <pic:blipFill>
+                    <a:blip r:embed="rId5">
+                      <a:extLst>
+                        <a:ext uri="{28A0092B-C50C-407E-A947-70E740481C1C}">
+                          <a14:useLocalDpi xmlns:a14="http://schemas.microsoft.com/office/drawing/2010/main" val="0"/>
+                        </a:ext>
+                      </a:extLst>
+                    </a:blip>
+                    <a:srcRect/>
+                    <a:stretch>
+                      <a:fillRect/>
+                    </a:stretch>
+                  </pic:blipFill>
+                  <pic:spPr bwMode="auto">
+                    <a:xfrm>
+                      <a:off x="0" y="0"/>
+                      <a:ext cx="4821555" cy="2764155"/>
+                    </a:xfrm>
+                    <a:prstGeom prst="rect">
+                      <a:avLst/>
+                    </a:prstGeom>
+                    <a:noFill/>
+                    <a:ln>
+                      <a:noFill/>
+                    </a:ln>
+                  </pic:spPr>
+                </pic:pic>
+              </a:graphicData>
+            </a:graphic>
+          </wp:inline>
+        </w:drawing>
+      </w:r>
+    </w:p>
+    <w:p>
+      <w:pPr>
+        <w:spacing w:before="100" w:beforeAutospacing="1" w:after="100" w:afterAutospacing="1" w:line="240" w:lineRule="auto"/>
+        <w:outlineLvl w:val="2"/>
+        <w:rPr>
+          <w:rFonts w:ascii="Times New Roman" w:eastAsia="Times New Roman" w:hAnsi="Times New Roman" w:cs="Times New Roman"/>
+          <w:b/>
+          <w:bCs/>
+          <w:sz w:val="27"/>
+          <w:szCs w:val="27"/>
+        </w:rPr>
+      </w:pPr>
+      <w:r>
+        <w:rPr>
+          <w:noProof/>
+        </w:rPr>
+        <w:drawing>
+          <wp:inline distT="0" distB="0" distL="0" distR="0">
+            <wp:extent cx="5942878" cy="2978727"/>
+            <wp:effectExtent l="0" t="0" r="1270" b="0"/>
+            <wp:docPr id="2" name="Picture 2" descr="javascript - How to print the relationships in a family tree when one parent  has multiple no of children using nodejs? - Stack Overflow"/>
+            <wp:cNvGraphicFramePr>
+              <a:graphicFrameLocks xmlns:a="http://schemas.openxmlformats.org/drawingml/2006/main" noChangeAspect="1"/>
+            </wp:cNvGraphicFramePr>
+            <a:graphic xmlns:a="http://schemas.openxmlformats.org/drawingml/2006/main">
+              <a:graphicData uri="http://schemas.openxmlformats.org/drawingml/2006/picture">
+                <pic:pic xmlns:pic="http://schemas.openxmlformats.org/drawingml/2006/picture">
+                  <pic:nvPicPr>
+                    <pic:cNvPr id="0" name="Picture 3" descr="javascript - How to print the relationships in a family tree when one parent  has multiple no of children using nodejs? - Stack Overflow"/>
+                    <pic:cNvPicPr>
+                      <a:picLocks noChangeAspect="1" noChangeArrowheads="1"/>
+                    </pic:cNvPicPr>
+                  </pic:nvPicPr>
+                  <pic:blipFill rotWithShape="1">
+                    <a:blip r:embed="rId6">
+                      <a:extLst>
+                        <a:ext uri="{28A0092B-C50C-407E-A947-70E740481C1C}">
+                          <a14:useLocalDpi xmlns:a14="http://schemas.microsoft.com/office/drawing/2010/main" val="0"/>
+                        </a:ext>
+                      </a:extLst>
+                    </a:blip>
+                    <a:srcRect b="9476"/>
+                    <a:stretch/>
+                  </pic:blipFill>
+                  <pic:spPr bwMode="auto">
+                    <a:xfrm>
+                      <a:off x="0" y="0"/>
+                      <a:ext cx="5943600" cy="2979089"/>
+                    </a:xfrm>
+                    <a:prstGeom prst="rect">
+                      <a:avLst/>
+                    </a:prstGeom>
+                    <a:noFill/>
+                    <a:ln>
+                      <a:noFill/>
+                    </a:ln>
+                    <a:extLst>
+                      <a:ext uri="{53640926-AAD7-44D8-BBD7-CCE9431645EC}">
+                        <a14:shadowObscured xmlns:a14="http://schemas.microsoft.com/office/drawing/2010/main"/>
+                      </a:ext>
+                    </a:extLst>
+                  </pic:spPr>
+                </pic:pic>
+              </a:graphicData>
+            </a:graphic>
+          </wp:inline>
+        </w:drawing>
+      </w:r>
       <w:bookmarkStart w:id="0" w:name="_GoBack"/>
       <w:bookmarkEnd w:id="0"/>
-      <w:r>
-        <w:rPr>
-          <w:rFonts w:ascii="Times New Roman" w:eastAsia="Times New Roman" w:hAnsi="Times New Roman" w:cs="Times New Roman"/>
-          <w:b/>
-          <w:bCs/>
-          <w:sz w:val="24"/>
-          <w:szCs w:val="24"/>
-        </w:rPr>
-        <w:lastRenderedPageBreak/>
-        <w:t>Conclusion:-</w:t>
-      </w:r>
-    </w:p>
-    <w:p>
-      <w:pPr>
-        <w:spacing w:before="100" w:beforeAutospacing="1" w:after="100" w:afterAutospacing="1" w:line="240" w:lineRule="auto"/>
-        <w:rPr>
-          <w:rFonts w:ascii="Times New Roman" w:eastAsia="Times New Roman" w:hAnsi="Times New Roman" w:cs="Times New Roman"/>
-          <w:sz w:val="24"/>
-          <w:szCs w:val="24"/>
-        </w:rPr>
-      </w:pPr>
-      <w:r>
-        <w:rPr>
-          <w:rFonts w:ascii="Times New Roman" w:eastAsia="Times New Roman" w:hAnsi="Times New Roman" w:cs="Times New Roman"/>
-          <w:sz w:val="24"/>
-          <w:szCs w:val="24"/>
-        </w:rPr>
-        <w:t>We parsed the family tree using the knowledge base and inferred relationships like siblings, parents, and ancestors by applying logical rules.</w:t>
+    </w:p>
+    <w:p>
+      <w:pPr>
+        <w:spacing w:before="100" w:beforeAutospacing="1" w:after="100" w:afterAutospacing="1" w:line="240" w:lineRule="auto"/>
+        <w:outlineLvl w:val="2"/>
+        <w:rPr>
+          <w:rFonts w:ascii="Times New Roman" w:eastAsia="Times New Roman" w:hAnsi="Times New Roman" w:cs="Times New Roman"/>
+          <w:b/>
+          <w:bCs/>
+          <w:sz w:val="27"/>
+          <w:szCs w:val="27"/>
+        </w:rPr>
+      </w:pPr>
+    </w:p>
+    <w:p>
+      <w:pPr>
+        <w:spacing w:before="100" w:beforeAutospacing="1" w:after="100" w:afterAutospacing="1" w:line="240" w:lineRule="auto"/>
+        <w:outlineLvl w:val="2"/>
+        <w:rPr>
+          <w:rFonts w:ascii="Times New Roman" w:eastAsia="Times New Roman" w:hAnsi="Times New Roman" w:cs="Times New Roman"/>
+          <w:b/>
+          <w:bCs/>
+          <w:sz w:val="27"/>
+          <w:szCs w:val="27"/>
+        </w:rPr>
+      </w:pPr>
+      <w:r>
+        <w:rPr>
+          <w:rFonts w:ascii="Times New Roman" w:eastAsia="Times New Roman" w:hAnsi="Times New Roman" w:cs="Times New Roman"/>
+          <w:b/>
+          <w:bCs/>
+          <w:sz w:val="27"/>
+          <w:szCs w:val="27"/>
+        </w:rPr>
+        <w:t>Conclusion</w:t>
+      </w:r>
+    </w:p>
+    <w:p>
+      <w:pPr>
+        <w:spacing w:before="100" w:beforeAutospacing="1" w:after="100" w:afterAutospacing="1" w:line="240" w:lineRule="auto"/>
+        <w:rPr>
+          <w:rFonts w:ascii="Times New Roman" w:eastAsia="Times New Roman" w:hAnsi="Times New Roman" w:cs="Times New Roman"/>
+          <w:sz w:val="24"/>
+          <w:szCs w:val="24"/>
+        </w:rPr>
+      </w:pPr>
+      <w:r>
+        <w:rPr>
+          <w:rFonts w:ascii="Times New Roman" w:eastAsia="Times New Roman" w:hAnsi="Times New Roman" w:cs="Times New Roman"/>
+          <w:sz w:val="24"/>
+          <w:szCs w:val="24"/>
+        </w:rPr>
+        <w:t>Using a knowledge base combined with inference rules provides a structured and effective way to parse and deduce relationships within a family tree. This approach enhances our ability to reason about familial connections, enabling a clearer understanding of the family structure.</w:t>
       </w:r>
     </w:p>
     <w:p/>
@@ -1204,6 +1610,719 @@
     </w:lvl>
   </w:abstractNum>
   <w:abstractNum w:abstractNumId="2" w15:restartNumberingAfterBreak="0">
+    <w:nsid w:val="461962B4"/>
+    <w:multiLevelType w:val="multilevel"/>
+    <w:tmpl w:val="A7E21218"/>
+    <w:lvl w:ilvl="0">
+      <w:start w:val="1"/>
+      <w:numFmt w:val="bullet"/>
+      <w:lvlText w:val=""/>
+      <w:lvlJc w:val="left"/>
+      <w:pPr>
+        <w:tabs>
+          <w:tab w:val="num" w:pos="720"/>
+        </w:tabs>
+        <w:ind w:left="720" w:hanging="360"/>
+      </w:pPr>
+      <w:rPr>
+        <w:rFonts w:ascii="Symbol" w:hAnsi="Symbol" w:hint="default"/>
+        <w:sz w:val="20"/>
+      </w:rPr>
+    </w:lvl>
+    <w:lvl w:ilvl="1" w:tentative="1">
+      <w:start w:val="1"/>
+      <w:numFmt w:val="bullet"/>
+      <w:lvlText w:val="o"/>
+      <w:lvlJc w:val="left"/>
+      <w:pPr>
+        <w:tabs>
+          <w:tab w:val="num" w:pos="1440"/>
+        </w:tabs>
+        <w:ind w:left="1440" w:hanging="360"/>
+      </w:pPr>
+      <w:rPr>
+        <w:rFonts w:ascii="Courier New" w:hAnsi="Courier New" w:hint="default"/>
+        <w:sz w:val="20"/>
+      </w:rPr>
+    </w:lvl>
+    <w:lvl w:ilvl="2" w:tentative="1">
+      <w:start w:val="1"/>
+      <w:numFmt w:val="bullet"/>
+      <w:lvlText w:val=""/>
+      <w:lvlJc w:val="left"/>
+      <w:pPr>
+        <w:tabs>
+          <w:tab w:val="num" w:pos="2160"/>
+        </w:tabs>
+        <w:ind w:left="2160" w:hanging="360"/>
+      </w:pPr>
+      <w:rPr>
+        <w:rFonts w:ascii="Wingdings" w:hAnsi="Wingdings" w:hint="default"/>
+        <w:sz w:val="20"/>
+      </w:rPr>
+    </w:lvl>
+    <w:lvl w:ilvl="3" w:tentative="1">
+      <w:start w:val="1"/>
+      <w:numFmt w:val="bullet"/>
+      <w:lvlText w:val=""/>
+      <w:lvlJc w:val="left"/>
+      <w:pPr>
+        <w:tabs>
+          <w:tab w:val="num" w:pos="2880"/>
+        </w:tabs>
+        <w:ind w:left="2880" w:hanging="360"/>
+      </w:pPr>
+      <w:rPr>
+        <w:rFonts w:ascii="Wingdings" w:hAnsi="Wingdings" w:hint="default"/>
+        <w:sz w:val="20"/>
+      </w:rPr>
+    </w:lvl>
+    <w:lvl w:ilvl="4" w:tentative="1">
+      <w:start w:val="1"/>
+      <w:numFmt w:val="bullet"/>
+      <w:lvlText w:val=""/>
+      <w:lvlJc w:val="left"/>
+      <w:pPr>
+        <w:tabs>
+          <w:tab w:val="num" w:pos="3600"/>
+        </w:tabs>
+        <w:ind w:left="3600" w:hanging="360"/>
+      </w:pPr>
+      <w:rPr>
+        <w:rFonts w:ascii="Wingdings" w:hAnsi="Wingdings" w:hint="default"/>
+        <w:sz w:val="20"/>
+      </w:rPr>
+    </w:lvl>
+    <w:lvl w:ilvl="5" w:tentative="1">
+      <w:start w:val="1"/>
+      <w:numFmt w:val="bullet"/>
+      <w:lvlText w:val=""/>
+      <w:lvlJc w:val="left"/>
+      <w:pPr>
+        <w:tabs>
+          <w:tab w:val="num" w:pos="4320"/>
+        </w:tabs>
+        <w:ind w:left="4320" w:hanging="360"/>
+      </w:pPr>
+      <w:rPr>
+        <w:rFonts w:ascii="Wingdings" w:hAnsi="Wingdings" w:hint="default"/>
+        <w:sz w:val="20"/>
+      </w:rPr>
+    </w:lvl>
+    <w:lvl w:ilvl="6" w:tentative="1">
+      <w:start w:val="1"/>
+      <w:numFmt w:val="bullet"/>
+      <w:lvlText w:val=""/>
+      <w:lvlJc w:val="left"/>
+      <w:pPr>
+        <w:tabs>
+          <w:tab w:val="num" w:pos="5040"/>
+        </w:tabs>
+        <w:ind w:left="5040" w:hanging="360"/>
+      </w:pPr>
+      <w:rPr>
+        <w:rFonts w:ascii="Wingdings" w:hAnsi="Wingdings" w:hint="default"/>
+        <w:sz w:val="20"/>
+      </w:rPr>
+    </w:lvl>
+    <w:lvl w:ilvl="7" w:tentative="1">
+      <w:start w:val="1"/>
+      <w:numFmt w:val="bullet"/>
+      <w:lvlText w:val=""/>
+      <w:lvlJc w:val="left"/>
+      <w:pPr>
+        <w:tabs>
+          <w:tab w:val="num" w:pos="5760"/>
+        </w:tabs>
+        <w:ind w:left="5760" w:hanging="360"/>
+      </w:pPr>
+      <w:rPr>
+        <w:rFonts w:ascii="Wingdings" w:hAnsi="Wingdings" w:hint="default"/>
+        <w:sz w:val="20"/>
+      </w:rPr>
+    </w:lvl>
+    <w:lvl w:ilvl="8" w:tentative="1">
+      <w:start w:val="1"/>
+      <w:numFmt w:val="bullet"/>
+      <w:lvlText w:val=""/>
+      <w:lvlJc w:val="left"/>
+      <w:pPr>
+        <w:tabs>
+          <w:tab w:val="num" w:pos="6480"/>
+        </w:tabs>
+        <w:ind w:left="6480" w:hanging="360"/>
+      </w:pPr>
+      <w:rPr>
+        <w:rFonts w:ascii="Wingdings" w:hAnsi="Wingdings" w:hint="default"/>
+        <w:sz w:val="20"/>
+      </w:rPr>
+    </w:lvl>
+  </w:abstractNum>
+  <w:abstractNum w:abstractNumId="3" w15:restartNumberingAfterBreak="0">
+    <w:nsid w:val="5388579D"/>
+    <w:multiLevelType w:val="multilevel"/>
+    <w:tmpl w:val="FB0A42AA"/>
+    <w:lvl w:ilvl="0">
+      <w:start w:val="1"/>
+      <w:numFmt w:val="bullet"/>
+      <w:lvlText w:val=""/>
+      <w:lvlJc w:val="left"/>
+      <w:pPr>
+        <w:tabs>
+          <w:tab w:val="num" w:pos="720"/>
+        </w:tabs>
+        <w:ind w:left="720" w:hanging="360"/>
+      </w:pPr>
+      <w:rPr>
+        <w:rFonts w:ascii="Symbol" w:hAnsi="Symbol" w:hint="default"/>
+        <w:sz w:val="20"/>
+      </w:rPr>
+    </w:lvl>
+    <w:lvl w:ilvl="1" w:tentative="1">
+      <w:start w:val="1"/>
+      <w:numFmt w:val="bullet"/>
+      <w:lvlText w:val="o"/>
+      <w:lvlJc w:val="left"/>
+      <w:pPr>
+        <w:tabs>
+          <w:tab w:val="num" w:pos="1440"/>
+        </w:tabs>
+        <w:ind w:left="1440" w:hanging="360"/>
+      </w:pPr>
+      <w:rPr>
+        <w:rFonts w:ascii="Courier New" w:hAnsi="Courier New" w:hint="default"/>
+        <w:sz w:val="20"/>
+      </w:rPr>
+    </w:lvl>
+    <w:lvl w:ilvl="2" w:tentative="1">
+      <w:start w:val="1"/>
+      <w:numFmt w:val="bullet"/>
+      <w:lvlText w:val=""/>
+      <w:lvlJc w:val="left"/>
+      <w:pPr>
+        <w:tabs>
+          <w:tab w:val="num" w:pos="2160"/>
+        </w:tabs>
+        <w:ind w:left="2160" w:hanging="360"/>
+      </w:pPr>
+      <w:rPr>
+        <w:rFonts w:ascii="Wingdings" w:hAnsi="Wingdings" w:hint="default"/>
+        <w:sz w:val="20"/>
+      </w:rPr>
+    </w:lvl>
+    <w:lvl w:ilvl="3" w:tentative="1">
+      <w:start w:val="1"/>
+      <w:numFmt w:val="bullet"/>
+      <w:lvlText w:val=""/>
+      <w:lvlJc w:val="left"/>
+      <w:pPr>
+        <w:tabs>
+          <w:tab w:val="num" w:pos="2880"/>
+        </w:tabs>
+        <w:ind w:left="2880" w:hanging="360"/>
+      </w:pPr>
+      <w:rPr>
+        <w:rFonts w:ascii="Wingdings" w:hAnsi="Wingdings" w:hint="default"/>
+        <w:sz w:val="20"/>
+      </w:rPr>
+    </w:lvl>
+    <w:lvl w:ilvl="4" w:tentative="1">
+      <w:start w:val="1"/>
+      <w:numFmt w:val="bullet"/>
+      <w:lvlText w:val=""/>
+      <w:lvlJc w:val="left"/>
+      <w:pPr>
+        <w:tabs>
+          <w:tab w:val="num" w:pos="3600"/>
+        </w:tabs>
+        <w:ind w:left="3600" w:hanging="360"/>
+      </w:pPr>
+      <w:rPr>
+        <w:rFonts w:ascii="Wingdings" w:hAnsi="Wingdings" w:hint="default"/>
+        <w:sz w:val="20"/>
+      </w:rPr>
+    </w:lvl>
+    <w:lvl w:ilvl="5" w:tentative="1">
+      <w:start w:val="1"/>
+      <w:numFmt w:val="bullet"/>
+      <w:lvlText w:val=""/>
+      <w:lvlJc w:val="left"/>
+      <w:pPr>
+        <w:tabs>
+          <w:tab w:val="num" w:pos="4320"/>
+        </w:tabs>
+        <w:ind w:left="4320" w:hanging="360"/>
+      </w:pPr>
+      <w:rPr>
+        <w:rFonts w:ascii="Wingdings" w:hAnsi="Wingdings" w:hint="default"/>
+        <w:sz w:val="20"/>
+      </w:rPr>
+    </w:lvl>
+    <w:lvl w:ilvl="6" w:tentative="1">
+      <w:start w:val="1"/>
+      <w:numFmt w:val="bullet"/>
+      <w:lvlText w:val=""/>
+      <w:lvlJc w:val="left"/>
+      <w:pPr>
+        <w:tabs>
+          <w:tab w:val="num" w:pos="5040"/>
+        </w:tabs>
+        <w:ind w:left="5040" w:hanging="360"/>
+      </w:pPr>
+      <w:rPr>
+        <w:rFonts w:ascii="Wingdings" w:hAnsi="Wingdings" w:hint="default"/>
+        <w:sz w:val="20"/>
+      </w:rPr>
+    </w:lvl>
+    <w:lvl w:ilvl="7" w:tentative="1">
+      <w:start w:val="1"/>
+      <w:numFmt w:val="bullet"/>
+      <w:lvlText w:val=""/>
+      <w:lvlJc w:val="left"/>
+      <w:pPr>
+        <w:tabs>
+          <w:tab w:val="num" w:pos="5760"/>
+        </w:tabs>
+        <w:ind w:left="5760" w:hanging="360"/>
+      </w:pPr>
+      <w:rPr>
+        <w:rFonts w:ascii="Wingdings" w:hAnsi="Wingdings" w:hint="default"/>
+        <w:sz w:val="20"/>
+      </w:rPr>
+    </w:lvl>
+    <w:lvl w:ilvl="8" w:tentative="1">
+      <w:start w:val="1"/>
+      <w:numFmt w:val="bullet"/>
+      <w:lvlText w:val=""/>
+      <w:lvlJc w:val="left"/>
+      <w:pPr>
+        <w:tabs>
+          <w:tab w:val="num" w:pos="6480"/>
+        </w:tabs>
+        <w:ind w:left="6480" w:hanging="360"/>
+      </w:pPr>
+      <w:rPr>
+        <w:rFonts w:ascii="Wingdings" w:hAnsi="Wingdings" w:hint="default"/>
+        <w:sz w:val="20"/>
+      </w:rPr>
+    </w:lvl>
+  </w:abstractNum>
+  <w:abstractNum w:abstractNumId="4" w15:restartNumberingAfterBreak="0">
+    <w:nsid w:val="64567244"/>
+    <w:multiLevelType w:val="multilevel"/>
+    <w:tmpl w:val="F3CEDA84"/>
+    <w:lvl w:ilvl="0">
+      <w:start w:val="1"/>
+      <w:numFmt w:val="decimal"/>
+      <w:lvlText w:val="%1."/>
+      <w:lvlJc w:val="left"/>
+      <w:pPr>
+        <w:tabs>
+          <w:tab w:val="num" w:pos="720"/>
+        </w:tabs>
+        <w:ind w:left="720" w:hanging="360"/>
+      </w:pPr>
+    </w:lvl>
+    <w:lvl w:ilvl="1">
+      <w:start w:val="1"/>
+      <w:numFmt w:val="bullet"/>
+      <w:lvlText w:val="o"/>
+      <w:lvlJc w:val="left"/>
+      <w:pPr>
+        <w:tabs>
+          <w:tab w:val="num" w:pos="1440"/>
+        </w:tabs>
+        <w:ind w:left="1440" w:hanging="360"/>
+      </w:pPr>
+      <w:rPr>
+        <w:rFonts w:ascii="Courier New" w:hAnsi="Courier New" w:hint="default"/>
+        <w:sz w:val="20"/>
+      </w:rPr>
+    </w:lvl>
+    <w:lvl w:ilvl="2" w:tentative="1">
+      <w:start w:val="1"/>
+      <w:numFmt w:val="decimal"/>
+      <w:lvlText w:val="%3."/>
+      <w:lvlJc w:val="left"/>
+      <w:pPr>
+        <w:tabs>
+          <w:tab w:val="num" w:pos="2160"/>
+        </w:tabs>
+        <w:ind w:left="2160" w:hanging="360"/>
+      </w:pPr>
+    </w:lvl>
+    <w:lvl w:ilvl="3" w:tentative="1">
+      <w:start w:val="1"/>
+      <w:numFmt w:val="decimal"/>
+      <w:lvlText w:val="%4."/>
+      <w:lvlJc w:val="left"/>
+      <w:pPr>
+        <w:tabs>
+          <w:tab w:val="num" w:pos="2880"/>
+        </w:tabs>
+        <w:ind w:left="2880" w:hanging="360"/>
+      </w:pPr>
+    </w:lvl>
+    <w:lvl w:ilvl="4" w:tentative="1">
+      <w:start w:val="1"/>
+      <w:numFmt w:val="decimal"/>
+      <w:lvlText w:val="%5."/>
+      <w:lvlJc w:val="left"/>
+      <w:pPr>
+        <w:tabs>
+          <w:tab w:val="num" w:pos="3600"/>
+        </w:tabs>
+        <w:ind w:left="3600" w:hanging="360"/>
+      </w:pPr>
+    </w:lvl>
+    <w:lvl w:ilvl="5" w:tentative="1">
+      <w:start w:val="1"/>
+      <w:numFmt w:val="decimal"/>
+      <w:lvlText w:val="%6."/>
+      <w:lvlJc w:val="left"/>
+      <w:pPr>
+        <w:tabs>
+          <w:tab w:val="num" w:pos="4320"/>
+        </w:tabs>
+        <w:ind w:left="4320" w:hanging="360"/>
+      </w:pPr>
+    </w:lvl>
+    <w:lvl w:ilvl="6" w:tentative="1">
+      <w:start w:val="1"/>
+      <w:numFmt w:val="decimal"/>
+      <w:lvlText w:val="%7."/>
+      <w:lvlJc w:val="left"/>
+      <w:pPr>
+        <w:tabs>
+          <w:tab w:val="num" w:pos="5040"/>
+        </w:tabs>
+        <w:ind w:left="5040" w:hanging="360"/>
+      </w:pPr>
+    </w:lvl>
+    <w:lvl w:ilvl="7" w:tentative="1">
+      <w:start w:val="1"/>
+      <w:numFmt w:val="decimal"/>
+      <w:lvlText w:val="%8."/>
+      <w:lvlJc w:val="left"/>
+      <w:pPr>
+        <w:tabs>
+          <w:tab w:val="num" w:pos="5760"/>
+        </w:tabs>
+        <w:ind w:left="5760" w:hanging="360"/>
+      </w:pPr>
+    </w:lvl>
+    <w:lvl w:ilvl="8" w:tentative="1">
+      <w:start w:val="1"/>
+      <w:numFmt w:val="decimal"/>
+      <w:lvlText w:val="%9."/>
+      <w:lvlJc w:val="left"/>
+      <w:pPr>
+        <w:tabs>
+          <w:tab w:val="num" w:pos="6480"/>
+        </w:tabs>
+        <w:ind w:left="6480" w:hanging="360"/>
+      </w:pPr>
+    </w:lvl>
+  </w:abstractNum>
+  <w:abstractNum w:abstractNumId="5" w15:restartNumberingAfterBreak="0">
+    <w:nsid w:val="74D84ED4"/>
+    <w:multiLevelType w:val="multilevel"/>
+    <w:tmpl w:val="CCFEB476"/>
+    <w:lvl w:ilvl="0">
+      <w:start w:val="1"/>
+      <w:numFmt w:val="bullet"/>
+      <w:lvlText w:val=""/>
+      <w:lvlJc w:val="left"/>
+      <w:pPr>
+        <w:tabs>
+          <w:tab w:val="num" w:pos="720"/>
+        </w:tabs>
+        <w:ind w:left="720" w:hanging="360"/>
+      </w:pPr>
+      <w:rPr>
+        <w:rFonts w:ascii="Symbol" w:hAnsi="Symbol" w:hint="default"/>
+        <w:sz w:val="20"/>
+      </w:rPr>
+    </w:lvl>
+    <w:lvl w:ilvl="1" w:tentative="1">
+      <w:start w:val="1"/>
+      <w:numFmt w:val="bullet"/>
+      <w:lvlText w:val="o"/>
+      <w:lvlJc w:val="left"/>
+      <w:pPr>
+        <w:tabs>
+          <w:tab w:val="num" w:pos="1440"/>
+        </w:tabs>
+        <w:ind w:left="1440" w:hanging="360"/>
+      </w:pPr>
+      <w:rPr>
+        <w:rFonts w:ascii="Courier New" w:hAnsi="Courier New" w:hint="default"/>
+        <w:sz w:val="20"/>
+      </w:rPr>
+    </w:lvl>
+    <w:lvl w:ilvl="2" w:tentative="1">
+      <w:start w:val="1"/>
+      <w:numFmt w:val="bullet"/>
+      <w:lvlText w:val=""/>
+      <w:lvlJc w:val="left"/>
+      <w:pPr>
+        <w:tabs>
+          <w:tab w:val="num" w:pos="2160"/>
+        </w:tabs>
+        <w:ind w:left="2160" w:hanging="360"/>
+      </w:pPr>
+      <w:rPr>
+        <w:rFonts w:ascii="Wingdings" w:hAnsi="Wingdings" w:hint="default"/>
+        <w:sz w:val="20"/>
+      </w:rPr>
+    </w:lvl>
+    <w:lvl w:ilvl="3" w:tentative="1">
+      <w:start w:val="1"/>
+      <w:numFmt w:val="bullet"/>
+      <w:lvlText w:val=""/>
+      <w:lvlJc w:val="left"/>
+      <w:pPr>
+        <w:tabs>
+          <w:tab w:val="num" w:pos="2880"/>
+        </w:tabs>
+        <w:ind w:left="2880" w:hanging="360"/>
+      </w:pPr>
+      <w:rPr>
+        <w:rFonts w:ascii="Wingdings" w:hAnsi="Wingdings" w:hint="default"/>
+        <w:sz w:val="20"/>
+      </w:rPr>
+    </w:lvl>
+    <w:lvl w:ilvl="4" w:tentative="1">
+      <w:start w:val="1"/>
+      <w:numFmt w:val="bullet"/>
+      <w:lvlText w:val=""/>
+      <w:lvlJc w:val="left"/>
+      <w:pPr>
+        <w:tabs>
+          <w:tab w:val="num" w:pos="3600"/>
+        </w:tabs>
+        <w:ind w:left="3600" w:hanging="360"/>
+      </w:pPr>
+      <w:rPr>
+        <w:rFonts w:ascii="Wingdings" w:hAnsi="Wingdings" w:hint="default"/>
+        <w:sz w:val="20"/>
+      </w:rPr>
+    </w:lvl>
+    <w:lvl w:ilvl="5" w:tentative="1">
+      <w:start w:val="1"/>
+      <w:numFmt w:val="bullet"/>
+      <w:lvlText w:val=""/>
+      <w:lvlJc w:val="left"/>
+      <w:pPr>
+        <w:tabs>
+          <w:tab w:val="num" w:pos="4320"/>
+        </w:tabs>
+        <w:ind w:left="4320" w:hanging="360"/>
+      </w:pPr>
+      <w:rPr>
+        <w:rFonts w:ascii="Wingdings" w:hAnsi="Wingdings" w:hint="default"/>
+        <w:sz w:val="20"/>
+      </w:rPr>
+    </w:lvl>
+    <w:lvl w:ilvl="6" w:tentative="1">
+      <w:start w:val="1"/>
+      <w:numFmt w:val="bullet"/>
+      <w:lvlText w:val=""/>
+      <w:lvlJc w:val="left"/>
+      <w:pPr>
+        <w:tabs>
+          <w:tab w:val="num" w:pos="5040"/>
+        </w:tabs>
+        <w:ind w:left="5040" w:hanging="360"/>
+      </w:pPr>
+      <w:rPr>
+        <w:rFonts w:ascii="Wingdings" w:hAnsi="Wingdings" w:hint="default"/>
+        <w:sz w:val="20"/>
+      </w:rPr>
+    </w:lvl>
+    <w:lvl w:ilvl="7" w:tentative="1">
+      <w:start w:val="1"/>
+      <w:numFmt w:val="bullet"/>
+      <w:lvlText w:val=""/>
+      <w:lvlJc w:val="left"/>
+      <w:pPr>
+        <w:tabs>
+          <w:tab w:val="num" w:pos="5760"/>
+        </w:tabs>
+        <w:ind w:left="5760" w:hanging="360"/>
+      </w:pPr>
+      <w:rPr>
+        <w:rFonts w:ascii="Wingdings" w:hAnsi="Wingdings" w:hint="default"/>
+        <w:sz w:val="20"/>
+      </w:rPr>
+    </w:lvl>
+    <w:lvl w:ilvl="8" w:tentative="1">
+      <w:start w:val="1"/>
+      <w:numFmt w:val="bullet"/>
+      <w:lvlText w:val=""/>
+      <w:lvlJc w:val="left"/>
+      <w:pPr>
+        <w:tabs>
+          <w:tab w:val="num" w:pos="6480"/>
+        </w:tabs>
+        <w:ind w:left="6480" w:hanging="360"/>
+      </w:pPr>
+      <w:rPr>
+        <w:rFonts w:ascii="Wingdings" w:hAnsi="Wingdings" w:hint="default"/>
+        <w:sz w:val="20"/>
+      </w:rPr>
+    </w:lvl>
+  </w:abstractNum>
+  <w:abstractNum w:abstractNumId="6" w15:restartNumberingAfterBreak="0">
+    <w:nsid w:val="77A30D63"/>
+    <w:multiLevelType w:val="multilevel"/>
+    <w:tmpl w:val="9046765A"/>
+    <w:lvl w:ilvl="0">
+      <w:start w:val="1"/>
+      <w:numFmt w:val="bullet"/>
+      <w:lvlText w:val=""/>
+      <w:lvlJc w:val="left"/>
+      <w:pPr>
+        <w:tabs>
+          <w:tab w:val="num" w:pos="720"/>
+        </w:tabs>
+        <w:ind w:left="720" w:hanging="360"/>
+      </w:pPr>
+      <w:rPr>
+        <w:rFonts w:ascii="Symbol" w:hAnsi="Symbol" w:hint="default"/>
+        <w:sz w:val="20"/>
+      </w:rPr>
+    </w:lvl>
+    <w:lvl w:ilvl="1" w:tentative="1">
+      <w:start w:val="1"/>
+      <w:numFmt w:val="bullet"/>
+      <w:lvlText w:val="o"/>
+      <w:lvlJc w:val="left"/>
+      <w:pPr>
+        <w:tabs>
+          <w:tab w:val="num" w:pos="1440"/>
+        </w:tabs>
+        <w:ind w:left="1440" w:hanging="360"/>
+      </w:pPr>
+      <w:rPr>
+        <w:rFonts w:ascii="Courier New" w:hAnsi="Courier New" w:hint="default"/>
+        <w:sz w:val="20"/>
+      </w:rPr>
+    </w:lvl>
+    <w:lvl w:ilvl="2" w:tentative="1">
+      <w:start w:val="1"/>
+      <w:numFmt w:val="bullet"/>
+      <w:lvlText w:val=""/>
+      <w:lvlJc w:val="left"/>
+      <w:pPr>
+        <w:tabs>
+          <w:tab w:val="num" w:pos="2160"/>
+        </w:tabs>
+        <w:ind w:left="2160" w:hanging="360"/>
+      </w:pPr>
+      <w:rPr>
+        <w:rFonts w:ascii="Wingdings" w:hAnsi="Wingdings" w:hint="default"/>
+        <w:sz w:val="20"/>
+      </w:rPr>
+    </w:lvl>
+    <w:lvl w:ilvl="3" w:tentative="1">
+      <w:start w:val="1"/>
+      <w:numFmt w:val="bullet"/>
+      <w:lvlText w:val=""/>
+      <w:lvlJc w:val="left"/>
+      <w:pPr>
+        <w:tabs>
+          <w:tab w:val="num" w:pos="2880"/>
+        </w:tabs>
+        <w:ind w:left="2880" w:hanging="360"/>
+      </w:pPr>
+      <w:rPr>
+        <w:rFonts w:ascii="Wingdings" w:hAnsi="Wingdings" w:hint="default"/>
+        <w:sz w:val="20"/>
+      </w:rPr>
+    </w:lvl>
+    <w:lvl w:ilvl="4" w:tentative="1">
+      <w:start w:val="1"/>
+      <w:numFmt w:val="bullet"/>
+      <w:lvlText w:val=""/>
+      <w:lvlJc w:val="left"/>
+      <w:pPr>
+        <w:tabs>
+          <w:tab w:val="num" w:pos="3600"/>
+        </w:tabs>
+        <w:ind w:left="3600" w:hanging="360"/>
+      </w:pPr>
+      <w:rPr>
+        <w:rFonts w:ascii="Wingdings" w:hAnsi="Wingdings" w:hint="default"/>
+        <w:sz w:val="20"/>
+      </w:rPr>
+    </w:lvl>
+    <w:lvl w:ilvl="5" w:tentative="1">
+      <w:start w:val="1"/>
+      <w:numFmt w:val="bullet"/>
+      <w:lvlText w:val=""/>
+      <w:lvlJc w:val="left"/>
+      <w:pPr>
+        <w:tabs>
+          <w:tab w:val="num" w:pos="4320"/>
+        </w:tabs>
+        <w:ind w:left="4320" w:hanging="360"/>
+      </w:pPr>
+      <w:rPr>
+        <w:rFonts w:ascii="Wingdings" w:hAnsi="Wingdings" w:hint="default"/>
+        <w:sz w:val="20"/>
+      </w:rPr>
+    </w:lvl>
+    <w:lvl w:ilvl="6" w:tentative="1">
+      <w:start w:val="1"/>
+      <w:numFmt w:val="bullet"/>
+      <w:lvlText w:val=""/>
+      <w:lvlJc w:val="left"/>
+      <w:pPr>
+        <w:tabs>
+          <w:tab w:val="num" w:pos="5040"/>
+        </w:tabs>
+        <w:ind w:left="5040" w:hanging="360"/>
+      </w:pPr>
+      <w:rPr>
+        <w:rFonts w:ascii="Wingdings" w:hAnsi="Wingdings" w:hint="default"/>
+        <w:sz w:val="20"/>
+      </w:rPr>
+    </w:lvl>
+    <w:lvl w:ilvl="7" w:tentative="1">
+      <w:start w:val="1"/>
+      <w:numFmt w:val="bullet"/>
+      <w:lvlText w:val=""/>
+      <w:lvlJc w:val="left"/>
+      <w:pPr>
+        <w:tabs>
+          <w:tab w:val="num" w:pos="5760"/>
+        </w:tabs>
+        <w:ind w:left="5760" w:hanging="360"/>
+      </w:pPr>
+      <w:rPr>
+        <w:rFonts w:ascii="Wingdings" w:hAnsi="Wingdings" w:hint="default"/>
+        <w:sz w:val="20"/>
+      </w:rPr>
+    </w:lvl>
+    <w:lvl w:ilvl="8" w:tentative="1">
+      <w:start w:val="1"/>
+      <w:numFmt w:val="bullet"/>
+      <w:lvlText w:val=""/>
+      <w:lvlJc w:val="left"/>
+      <w:pPr>
+        <w:tabs>
+          <w:tab w:val="num" w:pos="6480"/>
+        </w:tabs>
+        <w:ind w:left="6480" w:hanging="360"/>
+      </w:pPr>
+      <w:rPr>
+        <w:rFonts w:ascii="Wingdings" w:hAnsi="Wingdings" w:hint="default"/>
+        <w:sz w:val="20"/>
+      </w:rPr>
+    </w:lvl>
+  </w:abstractNum>
+  <w:abstractNum w:abstractNumId="7" w15:restartNumberingAfterBreak="0">
     <w:nsid w:val="77AD7352"/>
     <w:multiLevelType w:val="multilevel"/>
     <w:tmpl w:val="BD1A2F76"/>
@@ -1350,16 +2469,155 @@
         <w:rFonts w:ascii="Wingdings" w:hAnsi="Wingdings" w:hint="default"/>
         <w:sz w:val="20"/>
       </w:rPr>
+    </w:lvl>
+  </w:abstractNum>
+  <w:abstractNum w:abstractNumId="8" w15:restartNumberingAfterBreak="0">
+    <w:nsid w:val="7D545064"/>
+    <w:multiLevelType w:val="multilevel"/>
+    <w:tmpl w:val="AB2C33A0"/>
+    <w:lvl w:ilvl="0">
+      <w:start w:val="1"/>
+      <w:numFmt w:val="decimal"/>
+      <w:lvlText w:val="%1."/>
+      <w:lvlJc w:val="left"/>
+      <w:pPr>
+        <w:tabs>
+          <w:tab w:val="num" w:pos="720"/>
+        </w:tabs>
+        <w:ind w:left="720" w:hanging="360"/>
+      </w:pPr>
+    </w:lvl>
+    <w:lvl w:ilvl="1">
+      <w:start w:val="1"/>
+      <w:numFmt w:val="bullet"/>
+      <w:lvlText w:val="o"/>
+      <w:lvlJc w:val="left"/>
+      <w:pPr>
+        <w:tabs>
+          <w:tab w:val="num" w:pos="1440"/>
+        </w:tabs>
+        <w:ind w:left="1440" w:hanging="360"/>
+      </w:pPr>
+      <w:rPr>
+        <w:rFonts w:ascii="Courier New" w:hAnsi="Courier New" w:hint="default"/>
+        <w:sz w:val="20"/>
+      </w:rPr>
+    </w:lvl>
+    <w:lvl w:ilvl="2">
+      <w:start w:val="1"/>
+      <w:numFmt w:val="bullet"/>
+      <w:lvlText w:val=""/>
+      <w:lvlJc w:val="left"/>
+      <w:pPr>
+        <w:tabs>
+          <w:tab w:val="num" w:pos="2160"/>
+        </w:tabs>
+        <w:ind w:left="2160" w:hanging="360"/>
+      </w:pPr>
+      <w:rPr>
+        <w:rFonts w:ascii="Wingdings" w:hAnsi="Wingdings" w:hint="default"/>
+        <w:sz w:val="20"/>
+      </w:rPr>
+    </w:lvl>
+    <w:lvl w:ilvl="3" w:tentative="1">
+      <w:start w:val="1"/>
+      <w:numFmt w:val="decimal"/>
+      <w:lvlText w:val="%4."/>
+      <w:lvlJc w:val="left"/>
+      <w:pPr>
+        <w:tabs>
+          <w:tab w:val="num" w:pos="2880"/>
+        </w:tabs>
+        <w:ind w:left="2880" w:hanging="360"/>
+      </w:pPr>
+    </w:lvl>
+    <w:lvl w:ilvl="4" w:tentative="1">
+      <w:start w:val="1"/>
+      <w:numFmt w:val="decimal"/>
+      <w:lvlText w:val="%5."/>
+      <w:lvlJc w:val="left"/>
+      <w:pPr>
+        <w:tabs>
+          <w:tab w:val="num" w:pos="3600"/>
+        </w:tabs>
+        <w:ind w:left="3600" w:hanging="360"/>
+      </w:pPr>
+    </w:lvl>
+    <w:lvl w:ilvl="5" w:tentative="1">
+      <w:start w:val="1"/>
+      <w:numFmt w:val="decimal"/>
+      <w:lvlText w:val="%6."/>
+      <w:lvlJc w:val="left"/>
+      <w:pPr>
+        <w:tabs>
+          <w:tab w:val="num" w:pos="4320"/>
+        </w:tabs>
+        <w:ind w:left="4320" w:hanging="360"/>
+      </w:pPr>
+    </w:lvl>
+    <w:lvl w:ilvl="6" w:tentative="1">
+      <w:start w:val="1"/>
+      <w:numFmt w:val="decimal"/>
+      <w:lvlText w:val="%7."/>
+      <w:lvlJc w:val="left"/>
+      <w:pPr>
+        <w:tabs>
+          <w:tab w:val="num" w:pos="5040"/>
+        </w:tabs>
+        <w:ind w:left="5040" w:hanging="360"/>
+      </w:pPr>
+    </w:lvl>
+    <w:lvl w:ilvl="7" w:tentative="1">
+      <w:start w:val="1"/>
+      <w:numFmt w:val="decimal"/>
+      <w:lvlText w:val="%8."/>
+      <w:lvlJc w:val="left"/>
+      <w:pPr>
+        <w:tabs>
+          <w:tab w:val="num" w:pos="5760"/>
+        </w:tabs>
+        <w:ind w:left="5760" w:hanging="360"/>
+      </w:pPr>
+    </w:lvl>
+    <w:lvl w:ilvl="8" w:tentative="1">
+      <w:start w:val="1"/>
+      <w:numFmt w:val="decimal"/>
+      <w:lvlText w:val="%9."/>
+      <w:lvlJc w:val="left"/>
+      <w:pPr>
+        <w:tabs>
+          <w:tab w:val="num" w:pos="6480"/>
+        </w:tabs>
+        <w:ind w:left="6480" w:hanging="360"/>
+      </w:pPr>
     </w:lvl>
   </w:abstractNum>
   <w:num w:numId="1">
     <w:abstractNumId w:val="1"/>
   </w:num>
   <w:num w:numId="2">
-    <w:abstractNumId w:val="2"/>
+    <w:abstractNumId w:val="7"/>
   </w:num>
   <w:num w:numId="3">
     <w:abstractNumId w:val="0"/>
+  </w:num>
+  <w:num w:numId="4">
+    <w:abstractNumId w:val="6"/>
+  </w:num>
+  <w:num w:numId="5">
+    <w:abstractNumId w:val="8"/>
+  </w:num>
+  <w:num w:numId="6">
+    <w:abstractNumId w:val="4"/>
+  </w:num>
+  <w:num w:numId="7">
+    <w:abstractNumId w:val="3"/>
+  </w:num>
+  <w:num w:numId="8">
+    <w:abstractNumId w:val="5"/>
+  </w:num>
+  <w:num w:numId="9">
+    <w:abstractNumId w:val="2"/>
   </w:num>
 </w:numbering>
 </file>
